--- a/otchet/otchet.docx
+++ b/otchet/otchet.docx
@@ -932,7 +932,6 @@
           <w:lang w:eastAsia="ru-RU"/>
         </w:rPr>
       </w:pPr>
-      <w:proofErr w:type="spellStart"/>
       <w:r>
         <w:rPr>
           <w:rFonts w:ascii="Times New Roman" w:eastAsia="Arial Unicode MS" w:hAnsi="Times New Roman" w:cs="Times New Roman"/>
@@ -941,18 +940,7 @@
           <w:szCs w:val="24"/>
           <w:lang w:eastAsia="ru-RU"/>
         </w:rPr>
-        <w:t>Ключев</w:t>
-      </w:r>
-      <w:proofErr w:type="spellEnd"/>
-      <w:r>
-        <w:rPr>
-          <w:rFonts w:ascii="Times New Roman" w:eastAsia="Arial Unicode MS" w:hAnsi="Times New Roman" w:cs="Times New Roman"/>
-          <w:color w:val="000000"/>
-          <w:sz w:val="24"/>
-          <w:szCs w:val="24"/>
-          <w:lang w:eastAsia="ru-RU"/>
-        </w:rPr>
-        <w:t xml:space="preserve"> А.О</w:t>
+        <w:t>Ключев А.О</w:t>
       </w:r>
       <w:r>
         <w:rPr>
@@ -1012,6 +1000,7 @@
     <w:p>
       <w:pPr>
         <w:rPr>
+          <w:rFonts w:ascii="Times New Roman" w:hAnsi="Times New Roman" w:cs="Times New Roman"/>
           <w:lang w:eastAsia="ru-RU"/>
         </w:rPr>
       </w:pPr>
@@ -1019,6 +1008,7 @@
     <w:p>
       <w:pPr>
         <w:rPr>
+          <w:rFonts w:ascii="Times New Roman" w:hAnsi="Times New Roman" w:cs="Times New Roman"/>
           <w:lang w:eastAsia="ru-RU"/>
         </w:rPr>
       </w:pPr>
@@ -1026,6 +1016,7 @@
     <w:p>
       <w:pPr>
         <w:rPr>
+          <w:rFonts w:ascii="Times New Roman" w:hAnsi="Times New Roman" w:cs="Times New Roman"/>
           <w:lang w:eastAsia="ru-RU"/>
         </w:rPr>
       </w:pPr>
@@ -1155,6 +1146,12 @@
     </w:p>
     <w:sdt>
       <w:sdtPr>
+        <w:rPr>
+          <w:rFonts w:eastAsiaTheme="minorHAnsi" w:cs="Times New Roman"/>
+          <w:sz w:val="22"/>
+          <w:szCs w:val="22"/>
+          <w:lang w:eastAsia="en-US"/>
+        </w:rPr>
         <w:id w:val="-224447660"/>
         <w:docPartObj>
           <w:docPartGallery w:val="Table of Contents"/>
@@ -1163,20 +1160,22 @@
       </w:sdtPr>
       <w:sdtEndPr>
         <w:rPr>
-          <w:rFonts w:asciiTheme="minorHAnsi" w:eastAsiaTheme="minorHAnsi" w:hAnsiTheme="minorHAnsi" w:cstheme="minorBidi"/>
           <w:b/>
           <w:bCs/>
-          <w:sz w:val="22"/>
-          <w:szCs w:val="22"/>
-          <w:lang w:eastAsia="en-US"/>
         </w:rPr>
       </w:sdtEndPr>
       <w:sdtContent>
         <w:p>
           <w:pPr>
             <w:pStyle w:val="a8"/>
+            <w:rPr>
+              <w:rFonts w:cs="Times New Roman"/>
+            </w:rPr>
           </w:pPr>
           <w:r>
+            <w:rPr>
+              <w:rFonts w:cs="Times New Roman"/>
+            </w:rPr>
             <w:t>Оглавление</w:t>
           </w:r>
         </w:p>
@@ -1187,7 +1186,7 @@
               <w:tab w:val="right" w:leader="dot" w:pos="9345"/>
             </w:tabs>
             <w:rPr>
-              <w:rFonts w:eastAsiaTheme="minorEastAsia"/>
+              <w:rFonts w:ascii="Times New Roman" w:eastAsiaTheme="minorEastAsia" w:hAnsi="Times New Roman" w:cs="Times New Roman"/>
               <w:noProof/>
               <w:kern w:val="2"/>
               <w:sz w:val="24"/>
@@ -1197,24 +1196,35 @@
             </w:rPr>
           </w:pPr>
           <w:r>
+            <w:rPr>
+              <w:rFonts w:ascii="Times New Roman" w:hAnsi="Times New Roman" w:cs="Times New Roman"/>
+            </w:rPr>
             <w:fldChar w:fldCharType="begin"/>
           </w:r>
           <w:r>
+            <w:rPr>
+              <w:rFonts w:ascii="Times New Roman" w:hAnsi="Times New Roman" w:cs="Times New Roman"/>
+            </w:rPr>
             <w:instrText xml:space="preserve"> TOC \o "1-3" \h \z \u </w:instrText>
           </w:r>
           <w:r>
+            <w:rPr>
+              <w:rFonts w:ascii="Times New Roman" w:hAnsi="Times New Roman" w:cs="Times New Roman"/>
+            </w:rPr>
             <w:fldChar w:fldCharType="separate"/>
           </w:r>
           <w:hyperlink w:anchor="_Toc165024656" w:history="1">
             <w:r>
               <w:rPr>
                 <w:rStyle w:val="a9"/>
+                <w:rFonts w:ascii="Times New Roman" w:hAnsi="Times New Roman" w:cs="Times New Roman"/>
                 <w:noProof/>
               </w:rPr>
               <w:t>Введение</w:t>
             </w:r>
             <w:r>
               <w:rPr>
+                <w:rFonts w:ascii="Times New Roman" w:hAnsi="Times New Roman" w:cs="Times New Roman"/>
                 <w:noProof/>
                 <w:webHidden/>
               </w:rPr>
@@ -1222,6 +1232,7 @@
             </w:r>
             <w:r>
               <w:rPr>
+                <w:rFonts w:ascii="Times New Roman" w:hAnsi="Times New Roman" w:cs="Times New Roman"/>
                 <w:noProof/>
                 <w:webHidden/>
               </w:rPr>
@@ -1229,6 +1240,7 @@
             </w:r>
             <w:r>
               <w:rPr>
+                <w:rFonts w:ascii="Times New Roman" w:hAnsi="Times New Roman" w:cs="Times New Roman"/>
                 <w:noProof/>
                 <w:webHidden/>
               </w:rPr>
@@ -1236,12 +1248,14 @@
             </w:r>
             <w:r>
               <w:rPr>
+                <w:rFonts w:ascii="Times New Roman" w:hAnsi="Times New Roman" w:cs="Times New Roman"/>
                 <w:noProof/>
                 <w:webHidden/>
               </w:rPr>
             </w:r>
             <w:r>
               <w:rPr>
+                <w:rFonts w:ascii="Times New Roman" w:hAnsi="Times New Roman" w:cs="Times New Roman"/>
                 <w:noProof/>
                 <w:webHidden/>
               </w:rPr>
@@ -1249,6 +1263,7 @@
             </w:r>
             <w:r>
               <w:rPr>
+                <w:rFonts w:ascii="Times New Roman" w:hAnsi="Times New Roman" w:cs="Times New Roman"/>
                 <w:noProof/>
                 <w:webHidden/>
               </w:rPr>
@@ -1256,6 +1271,7 @@
             </w:r>
             <w:r>
               <w:rPr>
+                <w:rFonts w:ascii="Times New Roman" w:hAnsi="Times New Roman" w:cs="Times New Roman"/>
                 <w:noProof/>
                 <w:webHidden/>
               </w:rPr>
@@ -1270,7 +1286,7 @@
               <w:tab w:val="right" w:leader="dot" w:pos="9345"/>
             </w:tabs>
             <w:rPr>
-              <w:rFonts w:eastAsiaTheme="minorEastAsia"/>
+              <w:rFonts w:ascii="Times New Roman" w:eastAsiaTheme="minorEastAsia" w:hAnsi="Times New Roman" w:cs="Times New Roman"/>
               <w:noProof/>
               <w:kern w:val="2"/>
               <w:sz w:val="24"/>
@@ -1283,12 +1299,14 @@
             <w:r>
               <w:rPr>
                 <w:rStyle w:val="a9"/>
+                <w:rFonts w:ascii="Times New Roman" w:hAnsi="Times New Roman" w:cs="Times New Roman"/>
                 <w:noProof/>
               </w:rPr>
               <w:t>Техническое задание</w:t>
             </w:r>
             <w:r>
               <w:rPr>
+                <w:rFonts w:ascii="Times New Roman" w:hAnsi="Times New Roman" w:cs="Times New Roman"/>
                 <w:noProof/>
                 <w:webHidden/>
               </w:rPr>
@@ -1296,6 +1314,7 @@
             </w:r>
             <w:r>
               <w:rPr>
+                <w:rFonts w:ascii="Times New Roman" w:hAnsi="Times New Roman" w:cs="Times New Roman"/>
                 <w:noProof/>
                 <w:webHidden/>
               </w:rPr>
@@ -1303,6 +1322,7 @@
             </w:r>
             <w:r>
               <w:rPr>
+                <w:rFonts w:ascii="Times New Roman" w:hAnsi="Times New Roman" w:cs="Times New Roman"/>
                 <w:noProof/>
                 <w:webHidden/>
               </w:rPr>
@@ -1310,12 +1330,14 @@
             </w:r>
             <w:r>
               <w:rPr>
+                <w:rFonts w:ascii="Times New Roman" w:hAnsi="Times New Roman" w:cs="Times New Roman"/>
                 <w:noProof/>
                 <w:webHidden/>
               </w:rPr>
             </w:r>
             <w:r>
               <w:rPr>
+                <w:rFonts w:ascii="Times New Roman" w:hAnsi="Times New Roman" w:cs="Times New Roman"/>
                 <w:noProof/>
                 <w:webHidden/>
               </w:rPr>
@@ -1323,6 +1345,7 @@
             </w:r>
             <w:r>
               <w:rPr>
+                <w:rFonts w:ascii="Times New Roman" w:hAnsi="Times New Roman" w:cs="Times New Roman"/>
                 <w:noProof/>
                 <w:webHidden/>
               </w:rPr>
@@ -1330,6 +1353,7 @@
             </w:r>
             <w:r>
               <w:rPr>
+                <w:rFonts w:ascii="Times New Roman" w:hAnsi="Times New Roman" w:cs="Times New Roman"/>
                 <w:noProof/>
                 <w:webHidden/>
               </w:rPr>
@@ -1344,7 +1368,7 @@
               <w:tab w:val="right" w:leader="dot" w:pos="9345"/>
             </w:tabs>
             <w:rPr>
-              <w:rFonts w:eastAsiaTheme="minorEastAsia"/>
+              <w:rFonts w:ascii="Times New Roman" w:eastAsiaTheme="minorEastAsia" w:hAnsi="Times New Roman" w:cs="Times New Roman"/>
               <w:noProof/>
               <w:kern w:val="2"/>
               <w:sz w:val="24"/>
@@ -1357,12 +1381,14 @@
             <w:r>
               <w:rPr>
                 <w:rStyle w:val="a9"/>
+                <w:rFonts w:ascii="Times New Roman" w:hAnsi="Times New Roman" w:cs="Times New Roman"/>
                 <w:noProof/>
               </w:rPr>
               <w:t>Архитектура системы</w:t>
             </w:r>
             <w:r>
               <w:rPr>
+                <w:rFonts w:ascii="Times New Roman" w:hAnsi="Times New Roman" w:cs="Times New Roman"/>
                 <w:noProof/>
                 <w:webHidden/>
               </w:rPr>
@@ -1370,6 +1396,7 @@
             </w:r>
             <w:r>
               <w:rPr>
+                <w:rFonts w:ascii="Times New Roman" w:hAnsi="Times New Roman" w:cs="Times New Roman"/>
                 <w:noProof/>
                 <w:webHidden/>
               </w:rPr>
@@ -1377,6 +1404,7 @@
             </w:r>
             <w:r>
               <w:rPr>
+                <w:rFonts w:ascii="Times New Roman" w:hAnsi="Times New Roman" w:cs="Times New Roman"/>
                 <w:noProof/>
                 <w:webHidden/>
               </w:rPr>
@@ -1384,12 +1412,14 @@
             </w:r>
             <w:r>
               <w:rPr>
+                <w:rFonts w:ascii="Times New Roman" w:hAnsi="Times New Roman" w:cs="Times New Roman"/>
                 <w:noProof/>
                 <w:webHidden/>
               </w:rPr>
             </w:r>
             <w:r>
               <w:rPr>
+                <w:rFonts w:ascii="Times New Roman" w:hAnsi="Times New Roman" w:cs="Times New Roman"/>
                 <w:noProof/>
                 <w:webHidden/>
               </w:rPr>
@@ -1397,6 +1427,7 @@
             </w:r>
             <w:r>
               <w:rPr>
+                <w:rFonts w:ascii="Times New Roman" w:hAnsi="Times New Roman" w:cs="Times New Roman"/>
                 <w:noProof/>
                 <w:webHidden/>
               </w:rPr>
@@ -1404,6 +1435,7 @@
             </w:r>
             <w:r>
               <w:rPr>
+                <w:rFonts w:ascii="Times New Roman" w:hAnsi="Times New Roman" w:cs="Times New Roman"/>
                 <w:noProof/>
                 <w:webHidden/>
               </w:rPr>
@@ -1418,7 +1450,7 @@
               <w:tab w:val="right" w:leader="dot" w:pos="9345"/>
             </w:tabs>
             <w:rPr>
-              <w:rFonts w:eastAsiaTheme="minorEastAsia"/>
+              <w:rFonts w:ascii="Times New Roman" w:eastAsiaTheme="minorEastAsia" w:hAnsi="Times New Roman" w:cs="Times New Roman"/>
               <w:noProof/>
               <w:kern w:val="2"/>
               <w:sz w:val="24"/>
@@ -1431,12 +1463,14 @@
             <w:r>
               <w:rPr>
                 <w:rStyle w:val="a9"/>
+                <w:rFonts w:ascii="Times New Roman" w:hAnsi="Times New Roman" w:cs="Times New Roman"/>
                 <w:noProof/>
               </w:rPr>
               <w:t>Описание реализации</w:t>
             </w:r>
             <w:r>
               <w:rPr>
+                <w:rFonts w:ascii="Times New Roman" w:hAnsi="Times New Roman" w:cs="Times New Roman"/>
                 <w:noProof/>
                 <w:webHidden/>
               </w:rPr>
@@ -1444,6 +1478,7 @@
             </w:r>
             <w:r>
               <w:rPr>
+                <w:rFonts w:ascii="Times New Roman" w:hAnsi="Times New Roman" w:cs="Times New Roman"/>
                 <w:noProof/>
                 <w:webHidden/>
               </w:rPr>
@@ -1451,6 +1486,7 @@
             </w:r>
             <w:r>
               <w:rPr>
+                <w:rFonts w:ascii="Times New Roman" w:hAnsi="Times New Roman" w:cs="Times New Roman"/>
                 <w:noProof/>
                 <w:webHidden/>
               </w:rPr>
@@ -1458,12 +1494,14 @@
             </w:r>
             <w:r>
               <w:rPr>
+                <w:rFonts w:ascii="Times New Roman" w:hAnsi="Times New Roman" w:cs="Times New Roman"/>
                 <w:noProof/>
                 <w:webHidden/>
               </w:rPr>
             </w:r>
             <w:r>
               <w:rPr>
+                <w:rFonts w:ascii="Times New Roman" w:hAnsi="Times New Roman" w:cs="Times New Roman"/>
                 <w:noProof/>
                 <w:webHidden/>
               </w:rPr>
@@ -1471,6 +1509,7 @@
             </w:r>
             <w:r>
               <w:rPr>
+                <w:rFonts w:ascii="Times New Roman" w:hAnsi="Times New Roman" w:cs="Times New Roman"/>
                 <w:noProof/>
                 <w:webHidden/>
               </w:rPr>
@@ -1478,6 +1517,7 @@
             </w:r>
             <w:r>
               <w:rPr>
+                <w:rFonts w:ascii="Times New Roman" w:hAnsi="Times New Roman" w:cs="Times New Roman"/>
                 <w:noProof/>
                 <w:webHidden/>
               </w:rPr>
@@ -1492,7 +1532,7 @@
               <w:tab w:val="right" w:leader="dot" w:pos="9345"/>
             </w:tabs>
             <w:rPr>
-              <w:rFonts w:eastAsiaTheme="minorEastAsia"/>
+              <w:rFonts w:ascii="Times New Roman" w:eastAsiaTheme="minorEastAsia" w:hAnsi="Times New Roman" w:cs="Times New Roman"/>
               <w:noProof/>
               <w:kern w:val="2"/>
               <w:sz w:val="24"/>
@@ -1505,12 +1545,14 @@
             <w:r>
               <w:rPr>
                 <w:rStyle w:val="a9"/>
+                <w:rFonts w:ascii="Times New Roman" w:hAnsi="Times New Roman" w:cs="Times New Roman"/>
                 <w:noProof/>
               </w:rPr>
               <w:t>Тестирование</w:t>
             </w:r>
             <w:r>
               <w:rPr>
+                <w:rFonts w:ascii="Times New Roman" w:hAnsi="Times New Roman" w:cs="Times New Roman"/>
                 <w:noProof/>
                 <w:webHidden/>
               </w:rPr>
@@ -1518,6 +1560,7 @@
             </w:r>
             <w:r>
               <w:rPr>
+                <w:rFonts w:ascii="Times New Roman" w:hAnsi="Times New Roman" w:cs="Times New Roman"/>
                 <w:noProof/>
                 <w:webHidden/>
               </w:rPr>
@@ -1525,6 +1568,7 @@
             </w:r>
             <w:r>
               <w:rPr>
+                <w:rFonts w:ascii="Times New Roman" w:hAnsi="Times New Roman" w:cs="Times New Roman"/>
                 <w:noProof/>
                 <w:webHidden/>
               </w:rPr>
@@ -1532,12 +1576,14 @@
             </w:r>
             <w:r>
               <w:rPr>
+                <w:rFonts w:ascii="Times New Roman" w:hAnsi="Times New Roman" w:cs="Times New Roman"/>
                 <w:noProof/>
                 <w:webHidden/>
               </w:rPr>
             </w:r>
             <w:r>
               <w:rPr>
+                <w:rFonts w:ascii="Times New Roman" w:hAnsi="Times New Roman" w:cs="Times New Roman"/>
                 <w:noProof/>
                 <w:webHidden/>
               </w:rPr>
@@ -1545,13 +1591,15 @@
             </w:r>
             <w:r>
               <w:rPr>
+                <w:rFonts w:ascii="Times New Roman" w:hAnsi="Times New Roman" w:cs="Times New Roman"/>
                 <w:noProof/>
                 <w:webHidden/>
               </w:rPr>
-              <w:t>5</w:t>
+              <w:t>6</w:t>
             </w:r>
             <w:r>
               <w:rPr>
+                <w:rFonts w:ascii="Times New Roman" w:hAnsi="Times New Roman" w:cs="Times New Roman"/>
                 <w:noProof/>
                 <w:webHidden/>
               </w:rPr>
@@ -1566,7 +1614,7 @@
               <w:tab w:val="right" w:leader="dot" w:pos="9345"/>
             </w:tabs>
             <w:rPr>
-              <w:rFonts w:eastAsiaTheme="minorEastAsia"/>
+              <w:rFonts w:ascii="Times New Roman" w:eastAsiaTheme="minorEastAsia" w:hAnsi="Times New Roman" w:cs="Times New Roman"/>
               <w:noProof/>
               <w:kern w:val="2"/>
               <w:sz w:val="24"/>
@@ -1579,12 +1627,14 @@
             <w:r>
               <w:rPr>
                 <w:rStyle w:val="a9"/>
+                <w:rFonts w:ascii="Times New Roman" w:hAnsi="Times New Roman" w:cs="Times New Roman"/>
                 <w:noProof/>
               </w:rPr>
               <w:t>Заключение</w:t>
             </w:r>
             <w:r>
               <w:rPr>
+                <w:rFonts w:ascii="Times New Roman" w:hAnsi="Times New Roman" w:cs="Times New Roman"/>
                 <w:noProof/>
                 <w:webHidden/>
               </w:rPr>
@@ -1592,6 +1642,7 @@
             </w:r>
             <w:r>
               <w:rPr>
+                <w:rFonts w:ascii="Times New Roman" w:hAnsi="Times New Roman" w:cs="Times New Roman"/>
                 <w:noProof/>
                 <w:webHidden/>
               </w:rPr>
@@ -1599,6 +1650,7 @@
             </w:r>
             <w:r>
               <w:rPr>
+                <w:rFonts w:ascii="Times New Roman" w:hAnsi="Times New Roman" w:cs="Times New Roman"/>
                 <w:noProof/>
                 <w:webHidden/>
               </w:rPr>
@@ -1606,12 +1658,14 @@
             </w:r>
             <w:r>
               <w:rPr>
+                <w:rFonts w:ascii="Times New Roman" w:hAnsi="Times New Roman" w:cs="Times New Roman"/>
                 <w:noProof/>
                 <w:webHidden/>
               </w:rPr>
             </w:r>
             <w:r>
               <w:rPr>
+                <w:rFonts w:ascii="Times New Roman" w:hAnsi="Times New Roman" w:cs="Times New Roman"/>
                 <w:noProof/>
                 <w:webHidden/>
               </w:rPr>
@@ -1619,13 +1673,15 @@
             </w:r>
             <w:r>
               <w:rPr>
+                <w:rFonts w:ascii="Times New Roman" w:hAnsi="Times New Roman" w:cs="Times New Roman"/>
                 <w:noProof/>
                 <w:webHidden/>
               </w:rPr>
-              <w:t>5</w:t>
+              <w:t>7</w:t>
             </w:r>
             <w:r>
               <w:rPr>
+                <w:rFonts w:ascii="Times New Roman" w:hAnsi="Times New Roman" w:cs="Times New Roman"/>
                 <w:noProof/>
                 <w:webHidden/>
               </w:rPr>
@@ -1640,7 +1696,7 @@
               <w:tab w:val="right" w:leader="dot" w:pos="9345"/>
             </w:tabs>
             <w:rPr>
-              <w:rFonts w:eastAsiaTheme="minorEastAsia"/>
+              <w:rFonts w:ascii="Times New Roman" w:eastAsiaTheme="minorEastAsia" w:hAnsi="Times New Roman" w:cs="Times New Roman"/>
               <w:noProof/>
               <w:kern w:val="2"/>
               <w:sz w:val="24"/>
@@ -1653,12 +1709,14 @@
             <w:r>
               <w:rPr>
                 <w:rStyle w:val="a9"/>
+                <w:rFonts w:ascii="Times New Roman" w:hAnsi="Times New Roman" w:cs="Times New Roman"/>
                 <w:noProof/>
               </w:rPr>
               <w:t>Список литературы</w:t>
             </w:r>
             <w:r>
               <w:rPr>
+                <w:rFonts w:ascii="Times New Roman" w:hAnsi="Times New Roman" w:cs="Times New Roman"/>
                 <w:noProof/>
                 <w:webHidden/>
               </w:rPr>
@@ -1666,6 +1724,7 @@
             </w:r>
             <w:r>
               <w:rPr>
+                <w:rFonts w:ascii="Times New Roman" w:hAnsi="Times New Roman" w:cs="Times New Roman"/>
                 <w:noProof/>
                 <w:webHidden/>
               </w:rPr>
@@ -1673,6 +1732,7 @@
             </w:r>
             <w:r>
               <w:rPr>
+                <w:rFonts w:ascii="Times New Roman" w:hAnsi="Times New Roman" w:cs="Times New Roman"/>
                 <w:noProof/>
                 <w:webHidden/>
               </w:rPr>
@@ -1680,12 +1740,14 @@
             </w:r>
             <w:r>
               <w:rPr>
+                <w:rFonts w:ascii="Times New Roman" w:hAnsi="Times New Roman" w:cs="Times New Roman"/>
                 <w:noProof/>
                 <w:webHidden/>
               </w:rPr>
             </w:r>
             <w:r>
               <w:rPr>
+                <w:rFonts w:ascii="Times New Roman" w:hAnsi="Times New Roman" w:cs="Times New Roman"/>
                 <w:noProof/>
                 <w:webHidden/>
               </w:rPr>
@@ -1693,13 +1755,15 @@
             </w:r>
             <w:r>
               <w:rPr>
+                <w:rFonts w:ascii="Times New Roman" w:hAnsi="Times New Roman" w:cs="Times New Roman"/>
                 <w:noProof/>
                 <w:webHidden/>
               </w:rPr>
-              <w:t>6</w:t>
+              <w:t>7</w:t>
             </w:r>
             <w:r>
               <w:rPr>
+                <w:rFonts w:ascii="Times New Roman" w:hAnsi="Times New Roman" w:cs="Times New Roman"/>
                 <w:noProof/>
                 <w:webHidden/>
               </w:rPr>
@@ -1714,7 +1778,7 @@
               <w:tab w:val="right" w:leader="dot" w:pos="9345"/>
             </w:tabs>
             <w:rPr>
-              <w:rFonts w:eastAsiaTheme="minorEastAsia"/>
+              <w:rFonts w:ascii="Times New Roman" w:eastAsiaTheme="minorEastAsia" w:hAnsi="Times New Roman" w:cs="Times New Roman"/>
               <w:noProof/>
               <w:kern w:val="2"/>
               <w:sz w:val="24"/>
@@ -1727,12 +1791,14 @@
             <w:r>
               <w:rPr>
                 <w:rStyle w:val="a9"/>
+                <w:rFonts w:ascii="Times New Roman" w:hAnsi="Times New Roman" w:cs="Times New Roman"/>
                 <w:noProof/>
               </w:rPr>
               <w:t>Приложения</w:t>
             </w:r>
             <w:r>
               <w:rPr>
+                <w:rFonts w:ascii="Times New Roman" w:hAnsi="Times New Roman" w:cs="Times New Roman"/>
                 <w:noProof/>
                 <w:webHidden/>
               </w:rPr>
@@ -1740,6 +1806,7 @@
             </w:r>
             <w:r>
               <w:rPr>
+                <w:rFonts w:ascii="Times New Roman" w:hAnsi="Times New Roman" w:cs="Times New Roman"/>
                 <w:noProof/>
                 <w:webHidden/>
               </w:rPr>
@@ -1747,6 +1814,7 @@
             </w:r>
             <w:r>
               <w:rPr>
+                <w:rFonts w:ascii="Times New Roman" w:hAnsi="Times New Roman" w:cs="Times New Roman"/>
                 <w:noProof/>
                 <w:webHidden/>
               </w:rPr>
@@ -1754,12 +1822,14 @@
             </w:r>
             <w:r>
               <w:rPr>
+                <w:rFonts w:ascii="Times New Roman" w:hAnsi="Times New Roman" w:cs="Times New Roman"/>
                 <w:noProof/>
                 <w:webHidden/>
               </w:rPr>
             </w:r>
             <w:r>
               <w:rPr>
+                <w:rFonts w:ascii="Times New Roman" w:hAnsi="Times New Roman" w:cs="Times New Roman"/>
                 <w:noProof/>
                 <w:webHidden/>
               </w:rPr>
@@ -1767,13 +1837,15 @@
             </w:r>
             <w:r>
               <w:rPr>
+                <w:rFonts w:ascii="Times New Roman" w:hAnsi="Times New Roman" w:cs="Times New Roman"/>
                 <w:noProof/>
                 <w:webHidden/>
               </w:rPr>
-              <w:t>6</w:t>
+              <w:t>8</w:t>
             </w:r>
             <w:r>
               <w:rPr>
+                <w:rFonts w:ascii="Times New Roman" w:hAnsi="Times New Roman" w:cs="Times New Roman"/>
                 <w:noProof/>
                 <w:webHidden/>
               </w:rPr>
@@ -1782,8 +1854,14 @@
           </w:hyperlink>
         </w:p>
         <w:p>
+          <w:pPr>
+            <w:rPr>
+              <w:rFonts w:ascii="Times New Roman" w:hAnsi="Times New Roman" w:cs="Times New Roman"/>
+            </w:rPr>
+          </w:pPr>
           <w:r>
             <w:rPr>
+              <w:rFonts w:ascii="Times New Roman" w:hAnsi="Times New Roman" w:cs="Times New Roman"/>
               <w:b/>
               <w:bCs/>
             </w:rPr>
@@ -1796,35 +1874,164 @@
       <w:pPr>
         <w:pStyle w:val="1"/>
         <w:jc w:val="center"/>
+        <w:rPr>
+          <w:rFonts w:cs="Times New Roman"/>
+        </w:rPr>
       </w:pPr>
       <w:bookmarkStart w:id="0" w:name="_Toc165024656"/>
     </w:p>
-    <w:p/>
-    <w:p/>
-    <w:p/>
-    <w:p/>
-    <w:p/>
-    <w:p/>
-    <w:p/>
-    <w:p/>
-    <w:p/>
-    <w:p/>
-    <w:p/>
-    <w:p/>
-    <w:p/>
-    <w:p/>
-    <w:p/>
-    <w:p/>
-    <w:p/>
-    <w:p/>
-    <w:p/>
-    <w:p/>
+    <w:p>
+      <w:pPr>
+        <w:rPr>
+          <w:rFonts w:ascii="Times New Roman" w:hAnsi="Times New Roman" w:cs="Times New Roman"/>
+        </w:rPr>
+      </w:pPr>
+    </w:p>
+    <w:p>
+      <w:pPr>
+        <w:rPr>
+          <w:rFonts w:ascii="Times New Roman" w:hAnsi="Times New Roman" w:cs="Times New Roman"/>
+        </w:rPr>
+      </w:pPr>
+    </w:p>
+    <w:p>
+      <w:pPr>
+        <w:rPr>
+          <w:rFonts w:ascii="Times New Roman" w:hAnsi="Times New Roman" w:cs="Times New Roman"/>
+        </w:rPr>
+      </w:pPr>
+    </w:p>
+    <w:p>
+      <w:pPr>
+        <w:rPr>
+          <w:rFonts w:ascii="Times New Roman" w:hAnsi="Times New Roman" w:cs="Times New Roman"/>
+        </w:rPr>
+      </w:pPr>
+    </w:p>
+    <w:p>
+      <w:pPr>
+        <w:rPr>
+          <w:rFonts w:ascii="Times New Roman" w:hAnsi="Times New Roman" w:cs="Times New Roman"/>
+        </w:rPr>
+      </w:pPr>
+    </w:p>
+    <w:p>
+      <w:pPr>
+        <w:rPr>
+          <w:rFonts w:ascii="Times New Roman" w:hAnsi="Times New Roman" w:cs="Times New Roman"/>
+        </w:rPr>
+      </w:pPr>
+    </w:p>
+    <w:p>
+      <w:pPr>
+        <w:rPr>
+          <w:rFonts w:ascii="Times New Roman" w:hAnsi="Times New Roman" w:cs="Times New Roman"/>
+        </w:rPr>
+      </w:pPr>
+    </w:p>
+    <w:p>
+      <w:pPr>
+        <w:rPr>
+          <w:rFonts w:ascii="Times New Roman" w:hAnsi="Times New Roman" w:cs="Times New Roman"/>
+        </w:rPr>
+      </w:pPr>
+    </w:p>
+    <w:p>
+      <w:pPr>
+        <w:rPr>
+          <w:rFonts w:ascii="Times New Roman" w:hAnsi="Times New Roman" w:cs="Times New Roman"/>
+        </w:rPr>
+      </w:pPr>
+    </w:p>
+    <w:p>
+      <w:pPr>
+        <w:rPr>
+          <w:rFonts w:ascii="Times New Roman" w:hAnsi="Times New Roman" w:cs="Times New Roman"/>
+        </w:rPr>
+      </w:pPr>
+    </w:p>
+    <w:p>
+      <w:pPr>
+        <w:rPr>
+          <w:rFonts w:ascii="Times New Roman" w:hAnsi="Times New Roman" w:cs="Times New Roman"/>
+        </w:rPr>
+      </w:pPr>
+    </w:p>
+    <w:p>
+      <w:pPr>
+        <w:rPr>
+          <w:rFonts w:ascii="Times New Roman" w:hAnsi="Times New Roman" w:cs="Times New Roman"/>
+        </w:rPr>
+      </w:pPr>
+    </w:p>
+    <w:p>
+      <w:pPr>
+        <w:rPr>
+          <w:rFonts w:ascii="Times New Roman" w:hAnsi="Times New Roman" w:cs="Times New Roman"/>
+        </w:rPr>
+      </w:pPr>
+    </w:p>
+    <w:p>
+      <w:pPr>
+        <w:rPr>
+          <w:rFonts w:ascii="Times New Roman" w:hAnsi="Times New Roman" w:cs="Times New Roman"/>
+        </w:rPr>
+      </w:pPr>
+    </w:p>
+    <w:p>
+      <w:pPr>
+        <w:rPr>
+          <w:rFonts w:ascii="Times New Roman" w:hAnsi="Times New Roman" w:cs="Times New Roman"/>
+        </w:rPr>
+      </w:pPr>
+    </w:p>
+    <w:p>
+      <w:pPr>
+        <w:rPr>
+          <w:rFonts w:ascii="Times New Roman" w:hAnsi="Times New Roman" w:cs="Times New Roman"/>
+        </w:rPr>
+      </w:pPr>
+    </w:p>
+    <w:p>
+      <w:pPr>
+        <w:rPr>
+          <w:rFonts w:ascii="Times New Roman" w:hAnsi="Times New Roman" w:cs="Times New Roman"/>
+        </w:rPr>
+      </w:pPr>
+    </w:p>
+    <w:p>
+      <w:pPr>
+        <w:rPr>
+          <w:rFonts w:ascii="Times New Roman" w:hAnsi="Times New Roman" w:cs="Times New Roman"/>
+        </w:rPr>
+      </w:pPr>
+    </w:p>
+    <w:p>
+      <w:pPr>
+        <w:rPr>
+          <w:rFonts w:ascii="Times New Roman" w:hAnsi="Times New Roman" w:cs="Times New Roman"/>
+        </w:rPr>
+      </w:pPr>
+    </w:p>
+    <w:p>
+      <w:pPr>
+        <w:rPr>
+          <w:rFonts w:ascii="Times New Roman" w:hAnsi="Times New Roman" w:cs="Times New Roman"/>
+        </w:rPr>
+      </w:pPr>
+    </w:p>
     <w:p>
       <w:pPr>
         <w:pStyle w:val="1"/>
         <w:jc w:val="center"/>
-      </w:pPr>
-      <w:r>
+        <w:rPr>
+          <w:rFonts w:cs="Times New Roman"/>
+        </w:rPr>
+      </w:pPr>
+      <w:r>
+        <w:rPr>
+          <w:rFonts w:cs="Times New Roman"/>
+        </w:rPr>
         <w:lastRenderedPageBreak/>
         <w:t>Введение</w:t>
       </w:r>
@@ -1834,344 +2041,813 @@
       <w:pPr>
         <w:pStyle w:val="1"/>
         <w:rPr>
+          <w:rFonts w:cs="Times New Roman"/>
           <w:b/>
           <w:bCs/>
         </w:rPr>
       </w:pPr>
       <w:r>
         <w:rPr>
+          <w:rFonts w:cs="Times New Roman"/>
           <w:b/>
           <w:bCs/>
           <w:sz w:val="28"/>
           <w:szCs w:val="28"/>
         </w:rPr>
-        <w:t xml:space="preserve">1.1 </w:t>
-      </w:r>
-      <w:r>
-        <w:rPr>
+        <w:t>1.1 Актуальность выбранной темы</w:t>
+      </w:r>
+    </w:p>
+    <w:p>
+      <w:pPr>
+        <w:rPr>
+          <w:rFonts w:ascii="Times New Roman" w:hAnsi="Times New Roman" w:cs="Times New Roman"/>
+          <w:sz w:val="28"/>
+          <w:szCs w:val="28"/>
+        </w:rPr>
+      </w:pPr>
+      <w:r>
+        <w:rPr>
+          <w:rFonts w:ascii="Times New Roman" w:hAnsi="Times New Roman" w:cs="Times New Roman"/>
+          <w:sz w:val="28"/>
+          <w:szCs w:val="28"/>
+        </w:rPr>
+        <w:t>Приложение "Умный дом" имеет большую актуальность в современном мире, где технологии становятся все более интегрированными в нашу повседневную жизнь. Оно позволяет автоматизировать и управлять различными аспектами домашней среды, такими как освещение, кондиционирование, видеонаблюдение и другие.</w:t>
+      </w:r>
+    </w:p>
+    <w:p>
+      <w:pPr>
+        <w:rPr>
+          <w:rFonts w:ascii="Times New Roman" w:hAnsi="Times New Roman" w:cs="Times New Roman"/>
           <w:b/>
           <w:bCs/>
           <w:sz w:val="28"/>
           <w:szCs w:val="28"/>
         </w:rPr>
-        <w:t>Актуальность выбранной темы</w:t>
-      </w:r>
-    </w:p>
-    <w:p>
-      <w:pPr>
-        <w:rPr>
-          <w:sz w:val="28"/>
-          <w:szCs w:val="28"/>
-        </w:rPr>
-      </w:pPr>
-      <w:r>
-        <w:rPr>
-          <w:sz w:val="28"/>
-          <w:szCs w:val="28"/>
-        </w:rPr>
-        <w:t xml:space="preserve">Приложение "Умный дом" имеет большую актуальность в современном мире, где технологии становятся все более интегрированными в нашу повседневную жизнь. Оно позволяет автоматизировать и управлять различными аспектами домашней среды, такими как освещение, </w:t>
-      </w:r>
-      <w:r>
-        <w:rPr>
-          <w:sz w:val="28"/>
-          <w:szCs w:val="28"/>
-        </w:rPr>
-        <w:t>кондиционирование, видеонаблюдение и другие</w:t>
-      </w:r>
-      <w:r>
-        <w:rPr>
-          <w:sz w:val="28"/>
-          <w:szCs w:val="28"/>
-        </w:rPr>
-        <w:t>.</w:t>
-      </w:r>
-    </w:p>
-    <w:p>
-      <w:pPr>
-        <w:rPr>
+      </w:pPr>
+      <w:r>
+        <w:rPr>
+          <w:rFonts w:ascii="Times New Roman" w:hAnsi="Times New Roman" w:cs="Times New Roman"/>
           <w:b/>
           <w:bCs/>
           <w:sz w:val="28"/>
           <w:szCs w:val="28"/>
         </w:rPr>
-      </w:pPr>
-      <w:r>
-        <w:rPr>
+        <w:t>1.2 Цели и задачи проекта</w:t>
+      </w:r>
+    </w:p>
+    <w:p>
+      <w:pPr>
+        <w:rPr>
+          <w:rFonts w:ascii="Times New Roman" w:hAnsi="Times New Roman" w:cs="Times New Roman"/>
+          <w:sz w:val="28"/>
+          <w:szCs w:val="28"/>
+        </w:rPr>
+      </w:pPr>
+      <w:r>
+        <w:rPr>
+          <w:rFonts w:ascii="Times New Roman" w:hAnsi="Times New Roman" w:cs="Times New Roman"/>
+          <w:sz w:val="28"/>
+          <w:szCs w:val="28"/>
+        </w:rPr>
+        <w:t>Целью приложения "Умный дом" является обеспечение удобства, комфорта, безопасности и энергоэффективности в домашней среде. Оно позволяет пользователям контролировать и управлять различными устройствами и системами в их доме с помощью мобильного устройства или компьютера.</w:t>
+      </w:r>
+    </w:p>
+    <w:p>
+      <w:pPr>
+        <w:rPr>
+          <w:rFonts w:ascii="Times New Roman" w:hAnsi="Times New Roman" w:cs="Times New Roman"/>
+          <w:sz w:val="28"/>
+          <w:szCs w:val="28"/>
+        </w:rPr>
+      </w:pPr>
+      <w:r>
+        <w:rPr>
+          <w:rFonts w:ascii="Times New Roman" w:hAnsi="Times New Roman" w:cs="Times New Roman"/>
+          <w:sz w:val="28"/>
+          <w:szCs w:val="28"/>
+        </w:rPr>
+        <w:t>Задачи приложения "Умный дом":</w:t>
+      </w:r>
+    </w:p>
+    <w:p>
+      <w:pPr>
+        <w:rPr>
+          <w:rFonts w:ascii="Times New Roman" w:hAnsi="Times New Roman" w:cs="Times New Roman"/>
+          <w:sz w:val="28"/>
+          <w:szCs w:val="28"/>
+        </w:rPr>
+      </w:pPr>
+      <w:r>
+        <w:rPr>
+          <w:rFonts w:ascii="Times New Roman" w:hAnsi="Times New Roman" w:cs="Times New Roman"/>
           <w:b/>
           <w:bCs/>
           <w:sz w:val="28"/>
           <w:szCs w:val="28"/>
         </w:rPr>
-        <w:t>1.2 Цели и задачи проекта</w:t>
-      </w:r>
-    </w:p>
-    <w:p>
-      <w:pPr>
-        <w:rPr>
-          <w:sz w:val="28"/>
-          <w:szCs w:val="28"/>
-        </w:rPr>
-      </w:pPr>
-      <w:r>
-        <w:rPr>
-          <w:sz w:val="28"/>
-          <w:szCs w:val="28"/>
-        </w:rPr>
-        <w:t>Целью приложения "Умный дом" является обеспечение удобства, комфорта, безопасности и энергоэффективности в домашней среде. Оно позволяет пользователям контролировать и управлять различными устройствами и системами в их доме с помощью мобильного устройства или компьютера.</w:t>
-      </w:r>
-    </w:p>
-    <w:p>
-      <w:pPr>
-        <w:rPr>
-          <w:sz w:val="28"/>
-          <w:szCs w:val="28"/>
-        </w:rPr>
-      </w:pPr>
-      <w:r>
-        <w:rPr>
-          <w:sz w:val="28"/>
-          <w:szCs w:val="28"/>
-        </w:rPr>
-        <w:t xml:space="preserve">Задачи приложения </w:t>
-      </w:r>
-      <w:r>
-        <w:rPr>
-          <w:sz w:val="28"/>
-          <w:szCs w:val="28"/>
-        </w:rPr>
-        <w:t>"Умный дом"</w:t>
-      </w:r>
-      <w:r>
-        <w:rPr>
-          <w:sz w:val="28"/>
-          <w:szCs w:val="28"/>
-        </w:rPr>
-        <w:t>:</w:t>
-      </w:r>
-    </w:p>
-    <w:p>
-      <w:pPr>
-        <w:rPr>
-          <w:sz w:val="28"/>
-          <w:szCs w:val="28"/>
-        </w:rPr>
-      </w:pPr>
-      <w:r>
-        <w:rPr>
+        <w:t>1.</w:t>
+      </w:r>
+      <w:r>
+        <w:rPr>
+          <w:rFonts w:ascii="Times New Roman" w:hAnsi="Times New Roman" w:cs="Times New Roman"/>
           <w:b/>
           <w:bCs/>
           <w:sz w:val="28"/>
           <w:szCs w:val="28"/>
         </w:rPr>
-        <w:t>1.</w:t>
-      </w:r>
-      <w:r>
-        <w:rPr>
+        <w:t>2.1</w:t>
+      </w:r>
+      <w:r>
+        <w:rPr>
+          <w:rFonts w:ascii="Times New Roman" w:hAnsi="Times New Roman" w:cs="Times New Roman"/>
+          <w:sz w:val="28"/>
+          <w:szCs w:val="28"/>
+        </w:rPr>
+        <w:t xml:space="preserve"> </w:t>
+      </w:r>
+      <w:r>
+        <w:rPr>
+          <w:rFonts w:ascii="Times New Roman" w:hAnsi="Times New Roman" w:cs="Times New Roman"/>
+          <w:sz w:val="28"/>
+          <w:szCs w:val="28"/>
+        </w:rPr>
+        <w:t>Управление освещением: возможность включать и выключать свет в разных комнатах.</w:t>
+      </w:r>
+    </w:p>
+    <w:p>
+      <w:pPr>
+        <w:rPr>
+          <w:rFonts w:ascii="Times New Roman" w:hAnsi="Times New Roman" w:cs="Times New Roman"/>
+          <w:sz w:val="28"/>
+          <w:szCs w:val="28"/>
+        </w:rPr>
+      </w:pPr>
+      <w:r>
+        <w:rPr>
+          <w:rFonts w:ascii="Times New Roman" w:hAnsi="Times New Roman" w:cs="Times New Roman"/>
           <w:b/>
           <w:bCs/>
           <w:sz w:val="28"/>
           <w:szCs w:val="28"/>
         </w:rPr>
-        <w:t>2.1</w:t>
-      </w:r>
-      <w:r>
-        <w:rPr>
-          <w:sz w:val="28"/>
-          <w:szCs w:val="28"/>
-        </w:rPr>
-        <w:t xml:space="preserve"> </w:t>
-      </w:r>
-      <w:r>
-        <w:rPr>
-          <w:sz w:val="28"/>
-          <w:szCs w:val="28"/>
-        </w:rPr>
-        <w:t>Управление освещением: возможность включать и выключать свет в разных комнатах</w:t>
-      </w:r>
-      <w:r>
-        <w:rPr>
-          <w:sz w:val="28"/>
-          <w:szCs w:val="28"/>
-        </w:rPr>
-        <w:t>.</w:t>
-      </w:r>
-    </w:p>
-    <w:p>
-      <w:pPr>
-        <w:rPr>
-          <w:sz w:val="28"/>
-          <w:szCs w:val="28"/>
-        </w:rPr>
-      </w:pPr>
-      <w:r>
-        <w:rPr>
+        <w:t>1.</w:t>
+      </w:r>
+      <w:r>
+        <w:rPr>
+          <w:rFonts w:ascii="Times New Roman" w:hAnsi="Times New Roman" w:cs="Times New Roman"/>
           <w:b/>
           <w:bCs/>
           <w:sz w:val="28"/>
           <w:szCs w:val="28"/>
         </w:rPr>
-        <w:t>1.</w:t>
-      </w:r>
-      <w:r>
-        <w:rPr>
+        <w:t>2.</w:t>
+      </w:r>
+      <w:r>
+        <w:rPr>
+          <w:rFonts w:ascii="Times New Roman" w:hAnsi="Times New Roman" w:cs="Times New Roman"/>
           <w:b/>
           <w:bCs/>
           <w:sz w:val="28"/>
           <w:szCs w:val="28"/>
         </w:rPr>
-        <w:t>2.</w:t>
-      </w:r>
-      <w:r>
-        <w:rPr>
+        <w:t>2</w:t>
+      </w:r>
+      <w:r>
+        <w:rPr>
+          <w:rFonts w:ascii="Times New Roman" w:hAnsi="Times New Roman" w:cs="Times New Roman"/>
+          <w:sz w:val="28"/>
+          <w:szCs w:val="28"/>
+        </w:rPr>
+        <w:t xml:space="preserve"> </w:t>
+      </w:r>
+      <w:r>
+        <w:rPr>
+          <w:rFonts w:ascii="Times New Roman" w:hAnsi="Times New Roman" w:cs="Times New Roman"/>
+          <w:sz w:val="28"/>
+          <w:szCs w:val="28"/>
+        </w:rPr>
+        <w:t>Управление кондиционированием: возможность контролировать температуру в разных зонах дома, а также оптимизировать энергопотребление.</w:t>
+      </w:r>
+    </w:p>
+    <w:p>
+      <w:pPr>
+        <w:rPr>
+          <w:rFonts w:ascii="Times New Roman" w:hAnsi="Times New Roman" w:cs="Times New Roman"/>
+          <w:sz w:val="28"/>
+          <w:szCs w:val="28"/>
+        </w:rPr>
+      </w:pPr>
+      <w:r>
+        <w:rPr>
+          <w:rFonts w:ascii="Times New Roman" w:hAnsi="Times New Roman" w:cs="Times New Roman"/>
           <w:b/>
           <w:bCs/>
           <w:sz w:val="28"/>
           <w:szCs w:val="28"/>
         </w:rPr>
-        <w:t>2</w:t>
-      </w:r>
-      <w:r>
-        <w:rPr>
-          <w:sz w:val="28"/>
-          <w:szCs w:val="28"/>
-        </w:rPr>
-        <w:t xml:space="preserve"> </w:t>
-      </w:r>
-      <w:r>
-        <w:rPr>
-          <w:sz w:val="28"/>
-          <w:szCs w:val="28"/>
-        </w:rPr>
-        <w:t>Управление кондиционированием: возможность контролировать температуру в разных зонах дома, а также оптимизировать энергопотребление.</w:t>
-      </w:r>
-    </w:p>
-    <w:p>
-      <w:pPr>
-        <w:rPr>
-          <w:sz w:val="28"/>
-          <w:szCs w:val="28"/>
-        </w:rPr>
-      </w:pPr>
-      <w:r>
-        <w:rPr>
+        <w:t>1.2.</w:t>
+      </w:r>
+      <w:r>
+        <w:rPr>
+          <w:rFonts w:ascii="Times New Roman" w:hAnsi="Times New Roman" w:cs="Times New Roman"/>
           <w:b/>
           <w:bCs/>
           <w:sz w:val="28"/>
           <w:szCs w:val="28"/>
         </w:rPr>
-        <w:t>1.2.</w:t>
-      </w:r>
-      <w:r>
-        <w:rPr>
+        <w:t>3</w:t>
+      </w:r>
+      <w:r>
+        <w:rPr>
+          <w:rFonts w:ascii="Times New Roman" w:hAnsi="Times New Roman" w:cs="Times New Roman"/>
+          <w:sz w:val="28"/>
+          <w:szCs w:val="28"/>
+        </w:rPr>
+        <w:t xml:space="preserve"> Управление безопасностью: возможность контролировать системы видеонаблюдения и другие устройства безопасности, а также получать уведомления о возможных проблемах или вторжениях.</w:t>
+      </w:r>
+    </w:p>
+    <w:p>
+      <w:pPr>
+        <w:rPr>
+          <w:rFonts w:ascii="Times New Roman" w:hAnsi="Times New Roman" w:cs="Times New Roman"/>
+          <w:sz w:val="28"/>
+          <w:szCs w:val="28"/>
+        </w:rPr>
+      </w:pPr>
+      <w:r>
+        <w:rPr>
+          <w:rFonts w:ascii="Times New Roman" w:hAnsi="Times New Roman" w:cs="Times New Roman"/>
           <w:b/>
           <w:bCs/>
           <w:sz w:val="28"/>
           <w:szCs w:val="28"/>
         </w:rPr>
-        <w:t>3</w:t>
-      </w:r>
-      <w:r>
-        <w:rPr>
-          <w:sz w:val="28"/>
-          <w:szCs w:val="28"/>
-        </w:rPr>
-        <w:t xml:space="preserve"> Управление безопасностью: возможность контролировать системы видеонаблюдения</w:t>
-      </w:r>
-      <w:r>
-        <w:rPr>
-          <w:sz w:val="28"/>
-          <w:szCs w:val="28"/>
-        </w:rPr>
-        <w:t xml:space="preserve"> </w:t>
-      </w:r>
-      <w:r>
-        <w:rPr>
-          <w:sz w:val="28"/>
-          <w:szCs w:val="28"/>
-        </w:rPr>
-        <w:t>и другие устройства безопасности, а также получать уведомления о возможных проблемах или вторжениях.</w:t>
-      </w:r>
-    </w:p>
-    <w:p>
-      <w:pPr>
-        <w:rPr>
-          <w:sz w:val="28"/>
-          <w:szCs w:val="28"/>
-        </w:rPr>
-      </w:pPr>
-      <w:r>
-        <w:rPr>
+        <w:t>1.2.</w:t>
+      </w:r>
+      <w:r>
+        <w:rPr>
+          <w:rFonts w:ascii="Times New Roman" w:hAnsi="Times New Roman" w:cs="Times New Roman"/>
           <w:b/>
           <w:bCs/>
           <w:sz w:val="28"/>
           <w:szCs w:val="28"/>
         </w:rPr>
-        <w:t>1.2.</w:t>
-      </w:r>
-      <w:r>
-        <w:rPr>
+        <w:t>4</w:t>
+      </w:r>
+      <w:r>
+        <w:rPr>
+          <w:rFonts w:ascii="Times New Roman" w:hAnsi="Times New Roman" w:cs="Times New Roman"/>
+          <w:sz w:val="28"/>
+          <w:szCs w:val="28"/>
+        </w:rPr>
+        <w:t xml:space="preserve"> Управление энергопотреблением: возможность отслеживать и анализировать энергопотребление различных устройств и систем в доме, а также предлагать рекомендации по энергосбережению.</w:t>
+      </w:r>
+    </w:p>
+    <w:p>
+      <w:pPr>
+        <w:rPr>
+          <w:rFonts w:ascii="Times New Roman" w:hAnsi="Times New Roman" w:cs="Times New Roman"/>
+          <w:sz w:val="28"/>
+          <w:szCs w:val="28"/>
+        </w:rPr>
+      </w:pPr>
+      <w:r>
+        <w:rPr>
+          <w:rFonts w:ascii="Times New Roman" w:hAnsi="Times New Roman" w:cs="Times New Roman"/>
           <w:b/>
           <w:bCs/>
           <w:sz w:val="28"/>
           <w:szCs w:val="28"/>
         </w:rPr>
-        <w:t>4</w:t>
-      </w:r>
-      <w:r>
-        <w:rPr>
-          <w:sz w:val="28"/>
-          <w:szCs w:val="28"/>
-        </w:rPr>
-        <w:t xml:space="preserve"> Управление энергопотреблением: возможность отслеживать и анализировать энергопотребление различных устройств и систем в доме, а также предлагать рекомендации по энергосбережению.</w:t>
-      </w:r>
-    </w:p>
-    <w:p>
-      <w:pPr>
-        <w:rPr>
-          <w:sz w:val="28"/>
-          <w:szCs w:val="28"/>
-        </w:rPr>
-      </w:pPr>
-      <w:r>
-        <w:rPr>
+        <w:t>1.2.</w:t>
+      </w:r>
+      <w:r>
+        <w:rPr>
+          <w:rFonts w:ascii="Times New Roman" w:hAnsi="Times New Roman" w:cs="Times New Roman"/>
           <w:b/>
           <w:bCs/>
           <w:sz w:val="28"/>
           <w:szCs w:val="28"/>
         </w:rPr>
-        <w:t>1.2.</w:t>
-      </w:r>
-      <w:r>
-        <w:rPr>
+        <w:t>5</w:t>
+      </w:r>
+      <w:r>
+        <w:rPr>
+          <w:rFonts w:ascii="Times New Roman" w:hAnsi="Times New Roman" w:cs="Times New Roman"/>
+          <w:sz w:val="28"/>
+          <w:szCs w:val="28"/>
+        </w:rPr>
+        <w:t xml:space="preserve"> Интеграция с другими устройствами и системами: возможность интеграции с умными устройствами, такими как умные телевизоры, аудиосистемы, умные замки и другие, а также с системами умного города и облачными сервисами.</w:t>
+      </w:r>
+    </w:p>
+    <w:p>
+      <w:pPr>
+        <w:pStyle w:val="1"/>
+        <w:jc w:val="center"/>
+        <w:rPr>
+          <w:rFonts w:cs="Times New Roman"/>
+        </w:rPr>
+      </w:pPr>
+      <w:bookmarkStart w:id="1" w:name="_Toc165024657"/>
+      <w:r>
+        <w:rPr>
+          <w:rFonts w:cs="Times New Roman"/>
+        </w:rPr>
+        <w:t>Техническое задание</w:t>
+      </w:r>
+      <w:bookmarkEnd w:id="1"/>
+    </w:p>
+    <w:p>
+      <w:pPr>
+        <w:rPr>
+          <w:rFonts w:ascii="Times New Roman" w:hAnsi="Times New Roman" w:cs="Times New Roman"/>
           <w:b/>
           <w:bCs/>
           <w:sz w:val="28"/>
           <w:szCs w:val="28"/>
         </w:rPr>
-        <w:t>5</w:t>
-      </w:r>
-      <w:r>
-        <w:rPr>
-          <w:sz w:val="28"/>
-          <w:szCs w:val="28"/>
-        </w:rPr>
-        <w:t xml:space="preserve"> Интеграция с другими устройствами и системами: возможность интеграции с умными устройствами, такими как умные телевизоры, аудиосистемы, умные замки и другие, а также с системами умного города и облачными сервисами.</w:t>
+      </w:pPr>
+      <w:r>
+        <w:rPr>
+          <w:rFonts w:ascii="Times New Roman" w:hAnsi="Times New Roman" w:cs="Times New Roman"/>
+          <w:b/>
+          <w:bCs/>
+          <w:sz w:val="28"/>
+          <w:szCs w:val="28"/>
+        </w:rPr>
+        <w:t>2.1 Введение</w:t>
+      </w:r>
+    </w:p>
+    <w:p>
+      <w:pPr>
+        <w:rPr>
+          <w:rFonts w:ascii="Times New Roman" w:hAnsi="Times New Roman" w:cs="Times New Roman"/>
+          <w:sz w:val="28"/>
+          <w:szCs w:val="28"/>
+        </w:rPr>
+      </w:pPr>
+      <w:r>
+        <w:rPr>
+          <w:rFonts w:ascii="Times New Roman" w:hAnsi="Times New Roman" w:cs="Times New Roman"/>
+          <w:sz w:val="28"/>
+          <w:szCs w:val="28"/>
+        </w:rPr>
+        <w:t>Приложение "Умный дом" предназначено для автоматизации и управления различными системами в жилом помещении, такими как освещение, кондиционирование, видеонаблюдение и другие. Оно позволит повысить комфорт, энергоэффективность и безопасность проживания.</w:t>
+      </w:r>
+    </w:p>
+    <w:p>
+      <w:pPr>
+        <w:rPr>
+          <w:rFonts w:ascii="Times New Roman" w:hAnsi="Times New Roman" w:cs="Times New Roman"/>
+          <w:b/>
+          <w:bCs/>
+          <w:sz w:val="28"/>
+          <w:szCs w:val="28"/>
+        </w:rPr>
+      </w:pPr>
+      <w:r>
+        <w:rPr>
+          <w:rFonts w:ascii="Times New Roman" w:hAnsi="Times New Roman" w:cs="Times New Roman"/>
+          <w:b/>
+          <w:bCs/>
+          <w:sz w:val="28"/>
+          <w:szCs w:val="28"/>
+        </w:rPr>
+        <w:t>2.2 Назначение разработки</w:t>
+      </w:r>
+    </w:p>
+    <w:p>
+      <w:pPr>
+        <w:rPr>
+          <w:rFonts w:ascii="Times New Roman" w:hAnsi="Times New Roman" w:cs="Times New Roman"/>
+          <w:b/>
+          <w:bCs/>
+          <w:sz w:val="28"/>
+          <w:szCs w:val="28"/>
+        </w:rPr>
+      </w:pPr>
+      <w:r>
+        <w:rPr>
+          <w:rFonts w:ascii="Times New Roman" w:hAnsi="Times New Roman" w:cs="Times New Roman"/>
+          <w:b/>
+          <w:bCs/>
+          <w:sz w:val="28"/>
+          <w:szCs w:val="28"/>
+        </w:rPr>
+        <w:lastRenderedPageBreak/>
+        <w:t>2.2.1 Функциональное назначение программы</w:t>
+      </w:r>
+    </w:p>
+    <w:p>
+      <w:pPr>
+        <w:rPr>
+          <w:rFonts w:ascii="Times New Roman" w:hAnsi="Times New Roman" w:cs="Times New Roman"/>
+          <w:sz w:val="28"/>
+          <w:szCs w:val="28"/>
+        </w:rPr>
+      </w:pPr>
+      <w:r>
+        <w:rPr>
+          <w:rFonts w:ascii="Times New Roman" w:hAnsi="Times New Roman" w:cs="Times New Roman"/>
+          <w:b/>
+          <w:bCs/>
+          <w:sz w:val="28"/>
+          <w:szCs w:val="28"/>
+        </w:rPr>
+        <w:t>2.2.1.1</w:t>
+      </w:r>
+      <w:r>
+        <w:rPr>
+          <w:rFonts w:ascii="Times New Roman" w:hAnsi="Times New Roman" w:cs="Times New Roman"/>
+          <w:sz w:val="28"/>
+          <w:szCs w:val="28"/>
+        </w:rPr>
+        <w:t xml:space="preserve"> Удаленное управление освещением, отоплением, кондиционированием, вентиляцией и другими системами</w:t>
+      </w:r>
+    </w:p>
+    <w:p>
+      <w:pPr>
+        <w:rPr>
+          <w:rFonts w:ascii="Times New Roman" w:hAnsi="Times New Roman" w:cs="Times New Roman"/>
+          <w:sz w:val="28"/>
+          <w:szCs w:val="28"/>
+        </w:rPr>
+      </w:pPr>
+      <w:r>
+        <w:rPr>
+          <w:rFonts w:ascii="Times New Roman" w:hAnsi="Times New Roman" w:cs="Times New Roman"/>
+          <w:b/>
+          <w:bCs/>
+          <w:sz w:val="28"/>
+          <w:szCs w:val="28"/>
+        </w:rPr>
+        <w:t>2.2.1.2</w:t>
+      </w:r>
+      <w:r>
+        <w:rPr>
+          <w:rFonts w:ascii="Times New Roman" w:hAnsi="Times New Roman" w:cs="Times New Roman"/>
+          <w:sz w:val="28"/>
+          <w:szCs w:val="28"/>
+        </w:rPr>
+        <w:t xml:space="preserve"> Автоматизация включения/выключения и регулировки систем в зависимости от времени суток, присутствия людей, погодных условий и других факторов</w:t>
+      </w:r>
+    </w:p>
+    <w:p>
+      <w:pPr>
+        <w:rPr>
+          <w:rFonts w:ascii="Times New Roman" w:hAnsi="Times New Roman" w:cs="Times New Roman"/>
+          <w:sz w:val="28"/>
+          <w:szCs w:val="28"/>
+        </w:rPr>
+      </w:pPr>
+      <w:r>
+        <w:rPr>
+          <w:rFonts w:ascii="Times New Roman" w:hAnsi="Times New Roman" w:cs="Times New Roman"/>
+          <w:b/>
+          <w:bCs/>
+          <w:sz w:val="28"/>
+          <w:szCs w:val="28"/>
+        </w:rPr>
+        <w:t>2.2.1.3</w:t>
+      </w:r>
+      <w:r>
+        <w:rPr>
+          <w:rFonts w:ascii="Times New Roman" w:hAnsi="Times New Roman" w:cs="Times New Roman"/>
+          <w:sz w:val="28"/>
+          <w:szCs w:val="28"/>
+        </w:rPr>
+        <w:t xml:space="preserve"> Мониторинг состояния различных систем и оборудования</w:t>
+      </w:r>
+    </w:p>
+    <w:p>
+      <w:pPr>
+        <w:rPr>
+          <w:rFonts w:ascii="Times New Roman" w:hAnsi="Times New Roman" w:cs="Times New Roman"/>
+          <w:sz w:val="28"/>
+          <w:szCs w:val="28"/>
+        </w:rPr>
+      </w:pPr>
+      <w:r>
+        <w:rPr>
+          <w:rFonts w:ascii="Times New Roman" w:hAnsi="Times New Roman" w:cs="Times New Roman"/>
+          <w:b/>
+          <w:bCs/>
+          <w:sz w:val="28"/>
+          <w:szCs w:val="28"/>
+        </w:rPr>
+        <w:t>2.2.1.4</w:t>
+      </w:r>
+      <w:r>
+        <w:rPr>
+          <w:rFonts w:ascii="Times New Roman" w:hAnsi="Times New Roman" w:cs="Times New Roman"/>
+          <w:sz w:val="28"/>
+          <w:szCs w:val="28"/>
+        </w:rPr>
+        <w:t xml:space="preserve"> Уведомления о нештатных ситуациях (протечки, задымление, вторжение и т.д.)</w:t>
+      </w:r>
+    </w:p>
+    <w:p>
+      <w:pPr>
+        <w:rPr>
+          <w:rFonts w:ascii="Times New Roman" w:hAnsi="Times New Roman" w:cs="Times New Roman"/>
+          <w:sz w:val="28"/>
+          <w:szCs w:val="28"/>
+        </w:rPr>
+      </w:pPr>
+      <w:r>
+        <w:rPr>
+          <w:rFonts w:ascii="Times New Roman" w:hAnsi="Times New Roman" w:cs="Times New Roman"/>
+          <w:b/>
+          <w:bCs/>
+          <w:sz w:val="28"/>
+          <w:szCs w:val="28"/>
+        </w:rPr>
+        <w:t>2.2.1.5</w:t>
+      </w:r>
+      <w:r>
+        <w:rPr>
+          <w:rFonts w:ascii="Times New Roman" w:hAnsi="Times New Roman" w:cs="Times New Roman"/>
+          <w:sz w:val="28"/>
+          <w:szCs w:val="28"/>
+        </w:rPr>
+        <w:t xml:space="preserve"> Интеграция с голосовыми помощниками и другими "умными" устройствами</w:t>
+      </w:r>
+    </w:p>
+    <w:p>
+      <w:pPr>
+        <w:rPr>
+          <w:rFonts w:ascii="Times New Roman" w:hAnsi="Times New Roman" w:cs="Times New Roman"/>
+          <w:b/>
+          <w:bCs/>
+          <w:sz w:val="28"/>
+          <w:szCs w:val="28"/>
+        </w:rPr>
+      </w:pPr>
+      <w:r>
+        <w:rPr>
+          <w:rFonts w:ascii="Times New Roman" w:hAnsi="Times New Roman" w:cs="Times New Roman"/>
+          <w:b/>
+          <w:bCs/>
+          <w:sz w:val="28"/>
+          <w:szCs w:val="28"/>
+        </w:rPr>
+        <w:t>2.2.2 Эксплуатационное назначение программы</w:t>
+      </w:r>
+    </w:p>
+    <w:p>
+      <w:pPr>
+        <w:rPr>
+          <w:rFonts w:ascii="Times New Roman" w:hAnsi="Times New Roman" w:cs="Times New Roman"/>
+          <w:sz w:val="28"/>
+          <w:szCs w:val="28"/>
+        </w:rPr>
+      </w:pPr>
+      <w:r>
+        <w:rPr>
+          <w:rFonts w:ascii="Times New Roman" w:hAnsi="Times New Roman" w:cs="Times New Roman"/>
+          <w:sz w:val="28"/>
+          <w:szCs w:val="28"/>
+        </w:rPr>
+        <w:t xml:space="preserve">Приложение "Умный дом" предназначено для использования владельцами жилых помещений (квартир, домов) для повышения комфорта, безопасности и энергоэффективности проживания. Программа доступна на </w:t>
+      </w:r>
+      <w:r>
+        <w:rPr>
+          <w:rFonts w:ascii="Times New Roman" w:hAnsi="Times New Roman" w:cs="Times New Roman"/>
+          <w:sz w:val="28"/>
+          <w:szCs w:val="28"/>
+        </w:rPr>
+        <w:t>операционной системе</w:t>
+      </w:r>
+      <w:r>
+        <w:rPr>
+          <w:rFonts w:ascii="Times New Roman" w:hAnsi="Times New Roman" w:cs="Times New Roman"/>
+          <w:sz w:val="28"/>
+          <w:szCs w:val="28"/>
+        </w:rPr>
+        <w:t xml:space="preserve"> </w:t>
+      </w:r>
+      <w:r>
+        <w:rPr>
+          <w:rFonts w:ascii="Times New Roman" w:hAnsi="Times New Roman" w:cs="Times New Roman"/>
+          <w:sz w:val="28"/>
+          <w:szCs w:val="28"/>
+          <w:lang w:val="en-US"/>
+        </w:rPr>
+        <w:t>Android</w:t>
+      </w:r>
+      <w:r>
+        <w:rPr>
+          <w:rFonts w:ascii="Times New Roman" w:hAnsi="Times New Roman" w:cs="Times New Roman"/>
+          <w:sz w:val="28"/>
+          <w:szCs w:val="28"/>
+        </w:rPr>
+        <w:t xml:space="preserve"> любой версии.</w:t>
+      </w:r>
+    </w:p>
+    <w:p>
+      <w:pPr>
+        <w:rPr>
+          <w:rFonts w:ascii="Times New Roman" w:hAnsi="Times New Roman" w:cs="Times New Roman"/>
+          <w:b/>
+          <w:bCs/>
+          <w:sz w:val="28"/>
+          <w:szCs w:val="28"/>
+        </w:rPr>
+      </w:pPr>
+      <w:r>
+        <w:rPr>
+          <w:rFonts w:ascii="Times New Roman" w:hAnsi="Times New Roman" w:cs="Times New Roman"/>
+          <w:b/>
+          <w:bCs/>
+          <w:sz w:val="28"/>
+          <w:szCs w:val="28"/>
+        </w:rPr>
+        <w:t>2.3 Требования к программе или программному изделию</w:t>
+      </w:r>
+    </w:p>
+    <w:p>
+      <w:pPr>
+        <w:rPr>
+          <w:rFonts w:ascii="Times New Roman" w:hAnsi="Times New Roman" w:cs="Times New Roman"/>
+          <w:sz w:val="28"/>
+          <w:szCs w:val="28"/>
+        </w:rPr>
+      </w:pPr>
+      <w:r>
+        <w:rPr>
+          <w:rFonts w:ascii="Times New Roman" w:hAnsi="Times New Roman" w:cs="Times New Roman"/>
+          <w:b/>
+          <w:bCs/>
+          <w:sz w:val="28"/>
+          <w:szCs w:val="28"/>
+        </w:rPr>
+        <w:t>2.3.1</w:t>
+      </w:r>
+      <w:r>
+        <w:rPr>
+          <w:rFonts w:ascii="Times New Roman" w:hAnsi="Times New Roman" w:cs="Times New Roman"/>
+          <w:sz w:val="28"/>
+          <w:szCs w:val="28"/>
+        </w:rPr>
+        <w:t xml:space="preserve"> Интуитивно понятный интерфейс с возможностью настройки под пользователя</w:t>
+      </w:r>
+    </w:p>
+    <w:p>
+      <w:pPr>
+        <w:rPr>
+          <w:rFonts w:ascii="Times New Roman" w:hAnsi="Times New Roman" w:cs="Times New Roman"/>
+          <w:sz w:val="28"/>
+          <w:szCs w:val="28"/>
+        </w:rPr>
+      </w:pPr>
+      <w:r>
+        <w:rPr>
+          <w:rFonts w:ascii="Times New Roman" w:hAnsi="Times New Roman" w:cs="Times New Roman"/>
+          <w:b/>
+          <w:bCs/>
+          <w:sz w:val="28"/>
+          <w:szCs w:val="28"/>
+        </w:rPr>
+        <w:t>2.3.2</w:t>
+      </w:r>
+      <w:r>
+        <w:rPr>
+          <w:rFonts w:ascii="Times New Roman" w:hAnsi="Times New Roman" w:cs="Times New Roman"/>
+          <w:sz w:val="28"/>
+          <w:szCs w:val="28"/>
+        </w:rPr>
+        <w:t xml:space="preserve"> Поддержка голосового управления и интеграция с популярными голосовыми ассистентами</w:t>
+      </w:r>
+    </w:p>
+    <w:p>
+      <w:pPr>
+        <w:rPr>
+          <w:rFonts w:ascii="Times New Roman" w:hAnsi="Times New Roman" w:cs="Times New Roman"/>
+          <w:sz w:val="28"/>
+          <w:szCs w:val="28"/>
+        </w:rPr>
+      </w:pPr>
+      <w:r>
+        <w:rPr>
+          <w:rFonts w:ascii="Times New Roman" w:hAnsi="Times New Roman" w:cs="Times New Roman"/>
+          <w:b/>
+          <w:bCs/>
+          <w:sz w:val="28"/>
+          <w:szCs w:val="28"/>
+        </w:rPr>
+        <w:t>2.3.3</w:t>
+      </w:r>
+      <w:r>
+        <w:rPr>
+          <w:rFonts w:ascii="Times New Roman" w:hAnsi="Times New Roman" w:cs="Times New Roman"/>
+          <w:sz w:val="28"/>
+          <w:szCs w:val="28"/>
+        </w:rPr>
+        <w:t xml:space="preserve"> Высокая надежность и отказоустойчивость, минимальное время простоя</w:t>
+      </w:r>
+    </w:p>
+    <w:p>
+      <w:pPr>
+        <w:rPr>
+          <w:rFonts w:ascii="Times New Roman" w:hAnsi="Times New Roman" w:cs="Times New Roman"/>
+          <w:sz w:val="28"/>
+          <w:szCs w:val="28"/>
+        </w:rPr>
+      </w:pPr>
+      <w:r>
+        <w:rPr>
+          <w:rFonts w:ascii="Times New Roman" w:hAnsi="Times New Roman" w:cs="Times New Roman"/>
+          <w:b/>
+          <w:bCs/>
+          <w:sz w:val="28"/>
+          <w:szCs w:val="28"/>
+        </w:rPr>
+        <w:t>2.3.4</w:t>
+      </w:r>
+      <w:r>
+        <w:rPr>
+          <w:rFonts w:ascii="Times New Roman" w:hAnsi="Times New Roman" w:cs="Times New Roman"/>
+          <w:sz w:val="28"/>
+          <w:szCs w:val="28"/>
+        </w:rPr>
+        <w:t xml:space="preserve"> Безопасность передачи и хранения данных, защита от несанкционированного доступа</w:t>
+      </w:r>
+    </w:p>
+    <w:p>
+      <w:pPr>
+        <w:rPr>
+          <w:rFonts w:ascii="Times New Roman" w:hAnsi="Times New Roman" w:cs="Times New Roman"/>
+          <w:sz w:val="28"/>
+          <w:szCs w:val="28"/>
+        </w:rPr>
+      </w:pPr>
+      <w:r>
+        <w:rPr>
+          <w:rFonts w:ascii="Times New Roman" w:hAnsi="Times New Roman" w:cs="Times New Roman"/>
+          <w:b/>
+          <w:bCs/>
+          <w:sz w:val="28"/>
+          <w:szCs w:val="28"/>
+        </w:rPr>
+        <w:t>2.3.5</w:t>
+      </w:r>
+      <w:r>
+        <w:rPr>
+          <w:rFonts w:ascii="Times New Roman" w:hAnsi="Times New Roman" w:cs="Times New Roman"/>
+          <w:sz w:val="28"/>
+          <w:szCs w:val="28"/>
+        </w:rPr>
+        <w:t xml:space="preserve"> Возможность подключения широкого спектра "умных" устройств различных производителей</w:t>
+      </w:r>
+    </w:p>
+    <w:p>
+      <w:pPr>
+        <w:rPr>
+          <w:rFonts w:ascii="Times New Roman" w:hAnsi="Times New Roman" w:cs="Times New Roman"/>
+          <w:sz w:val="28"/>
+          <w:szCs w:val="28"/>
+        </w:rPr>
+      </w:pPr>
+      <w:r>
+        <w:rPr>
+          <w:rFonts w:ascii="Times New Roman" w:hAnsi="Times New Roman" w:cs="Times New Roman"/>
+          <w:b/>
+          <w:bCs/>
+          <w:sz w:val="28"/>
+          <w:szCs w:val="28"/>
+        </w:rPr>
+        <w:t>2.3.6</w:t>
+      </w:r>
+      <w:r>
+        <w:rPr>
+          <w:rFonts w:ascii="Times New Roman" w:hAnsi="Times New Roman" w:cs="Times New Roman"/>
+          <w:sz w:val="28"/>
+          <w:szCs w:val="28"/>
+        </w:rPr>
+        <w:t xml:space="preserve"> Регулярные обновления с исправлением ошибок и добавлением новых функций</w:t>
       </w:r>
     </w:p>
     <w:p>
       <w:pPr>
         <w:pStyle w:val="1"/>
         <w:jc w:val="center"/>
-      </w:pPr>
-      <w:bookmarkStart w:id="1" w:name="_Toc165024657"/>
-      <w:r>
-        <w:t>Техническое задание</w:t>
-      </w:r>
-      <w:bookmarkEnd w:id="1"/>
-    </w:p>
-    <w:p>
-      <w:pPr>
-        <w:rPr>
+        <w:rPr>
+          <w:rFonts w:cs="Times New Roman"/>
+        </w:rPr>
+      </w:pPr>
+      <w:bookmarkStart w:id="2" w:name="_Toc165024658"/>
+      <w:r>
+        <w:rPr>
+          <w:rFonts w:cs="Times New Roman"/>
+        </w:rPr>
+        <w:t>Архитектура системы</w:t>
+      </w:r>
+      <w:bookmarkEnd w:id="2"/>
+    </w:p>
+    <w:p>
+      <w:pPr>
+        <w:rPr>
+          <w:rFonts w:ascii="Times New Roman" w:hAnsi="Times New Roman" w:cs="Times New Roman"/>
           <w:b/>
           <w:bCs/>
           <w:sz w:val="28"/>
@@ -2180,1038 +2856,1280 @@
       </w:pPr>
       <w:r>
         <w:rPr>
+          <w:rFonts w:ascii="Times New Roman" w:hAnsi="Times New Roman" w:cs="Times New Roman"/>
           <w:b/>
           <w:bCs/>
           <w:sz w:val="28"/>
           <w:szCs w:val="28"/>
+        </w:rPr>
+        <w:t>3.1 Выбор платформы и технологий</w:t>
+      </w:r>
+    </w:p>
+    <w:p>
+      <w:pPr>
+        <w:rPr>
+          <w:rFonts w:ascii="Times New Roman" w:hAnsi="Times New Roman" w:cs="Times New Roman"/>
+          <w:sz w:val="28"/>
+          <w:szCs w:val="28"/>
+        </w:rPr>
+      </w:pPr>
+      <w:r>
+        <w:rPr>
+          <w:rFonts w:ascii="Times New Roman" w:hAnsi="Times New Roman" w:cs="Times New Roman"/>
+          <w:sz w:val="28"/>
+          <w:szCs w:val="28"/>
+        </w:rPr>
+        <w:t xml:space="preserve">Платформа: операционная система </w:t>
+      </w:r>
+      <w:r>
+        <w:rPr>
+          <w:rFonts w:ascii="Times New Roman" w:hAnsi="Times New Roman" w:cs="Times New Roman"/>
+          <w:sz w:val="28"/>
+          <w:szCs w:val="28"/>
           <w:lang w:val="en-US"/>
         </w:rPr>
-        <w:t xml:space="preserve">2.1 </w:t>
-      </w:r>
-      <w:r>
-        <w:rPr>
+        <w:t>Android</w:t>
+      </w:r>
+      <w:r>
+        <w:rPr>
+          <w:rFonts w:ascii="Times New Roman" w:hAnsi="Times New Roman" w:cs="Times New Roman"/>
+          <w:sz w:val="28"/>
+          <w:szCs w:val="28"/>
+        </w:rPr>
+        <w:t xml:space="preserve"> была выбрана из-за ее популярности, открытости и гибкости.</w:t>
+      </w:r>
+    </w:p>
+    <w:p>
+      <w:pPr>
+        <w:rPr>
+          <w:rFonts w:ascii="Times New Roman" w:hAnsi="Times New Roman" w:cs="Times New Roman"/>
+          <w:sz w:val="28"/>
+          <w:szCs w:val="28"/>
+        </w:rPr>
+      </w:pPr>
+      <w:r>
+        <w:rPr>
+          <w:rFonts w:ascii="Times New Roman" w:hAnsi="Times New Roman" w:cs="Times New Roman"/>
+          <w:sz w:val="28"/>
+          <w:szCs w:val="28"/>
+        </w:rPr>
+        <w:t xml:space="preserve">Технологии: </w:t>
+      </w:r>
+      <w:r>
+        <w:rPr>
+          <w:rFonts w:ascii="Times New Roman" w:hAnsi="Times New Roman" w:cs="Times New Roman"/>
+          <w:sz w:val="28"/>
+          <w:szCs w:val="28"/>
+          <w:lang w:val="en-US"/>
+        </w:rPr>
+        <w:t>Java</w:t>
+      </w:r>
+      <w:r>
+        <w:rPr>
+          <w:rFonts w:ascii="Times New Roman" w:hAnsi="Times New Roman" w:cs="Times New Roman"/>
+          <w:sz w:val="28"/>
+          <w:szCs w:val="28"/>
+        </w:rPr>
+        <w:t>/</w:t>
+      </w:r>
+      <w:r>
+        <w:rPr>
+          <w:rFonts w:ascii="Times New Roman" w:hAnsi="Times New Roman" w:cs="Times New Roman"/>
+          <w:sz w:val="28"/>
+          <w:szCs w:val="28"/>
+          <w:lang w:val="en-US"/>
+        </w:rPr>
+        <w:t>Kotlin</w:t>
+      </w:r>
+      <w:r>
+        <w:rPr>
+          <w:rFonts w:ascii="Times New Roman" w:hAnsi="Times New Roman" w:cs="Times New Roman"/>
+          <w:sz w:val="28"/>
+          <w:szCs w:val="28"/>
+        </w:rPr>
+        <w:t xml:space="preserve"> для разработки</w:t>
+      </w:r>
+    </w:p>
+    <w:p>
+      <w:pPr>
+        <w:rPr>
+          <w:rFonts w:ascii="Times New Roman" w:hAnsi="Times New Roman" w:cs="Times New Roman"/>
+          <w:sz w:val="28"/>
+          <w:szCs w:val="28"/>
+        </w:rPr>
+      </w:pPr>
+      <w:r>
+        <w:rPr>
+          <w:rFonts w:ascii="Times New Roman" w:hAnsi="Times New Roman" w:cs="Times New Roman"/>
+          <w:sz w:val="28"/>
+          <w:szCs w:val="28"/>
+        </w:rPr>
+        <w:lastRenderedPageBreak/>
+        <w:t xml:space="preserve">Среда разработки: </w:t>
+      </w:r>
+      <w:r>
+        <w:rPr>
+          <w:rFonts w:ascii="Times New Roman" w:hAnsi="Times New Roman" w:cs="Times New Roman"/>
+          <w:sz w:val="28"/>
+          <w:szCs w:val="28"/>
+          <w:lang w:val="en-US"/>
+        </w:rPr>
+        <w:t>Android</w:t>
+      </w:r>
+      <w:r>
+        <w:rPr>
+          <w:rFonts w:ascii="Times New Roman" w:hAnsi="Times New Roman" w:cs="Times New Roman"/>
+          <w:sz w:val="28"/>
+          <w:szCs w:val="28"/>
+        </w:rPr>
+        <w:t xml:space="preserve"> </w:t>
+      </w:r>
+      <w:r>
+        <w:rPr>
+          <w:rFonts w:ascii="Times New Roman" w:hAnsi="Times New Roman" w:cs="Times New Roman"/>
+          <w:sz w:val="28"/>
+          <w:szCs w:val="28"/>
+          <w:lang w:val="en-US"/>
+        </w:rPr>
+        <w:t>Studio</w:t>
+      </w:r>
+    </w:p>
+    <w:p>
+      <w:pPr>
+        <w:rPr>
+          <w:rFonts w:ascii="Times New Roman" w:hAnsi="Times New Roman" w:cs="Times New Roman"/>
+          <w:sz w:val="28"/>
+          <w:szCs w:val="28"/>
+        </w:rPr>
+      </w:pPr>
+      <w:r>
+        <w:rPr>
+          <w:rFonts w:ascii="Times New Roman" w:hAnsi="Times New Roman" w:cs="Times New Roman"/>
+          <w:sz w:val="28"/>
+          <w:szCs w:val="28"/>
+        </w:rPr>
+        <w:t xml:space="preserve">Фреймворк для разработки пользовательского интерфейса: </w:t>
+      </w:r>
+      <w:r>
+        <w:rPr>
+          <w:rFonts w:ascii="Times New Roman" w:hAnsi="Times New Roman" w:cs="Times New Roman"/>
+          <w:sz w:val="28"/>
+          <w:szCs w:val="28"/>
+          <w:lang w:val="en-US"/>
+        </w:rPr>
+        <w:t>Jetpack</w:t>
+      </w:r>
+      <w:r>
+        <w:rPr>
+          <w:rFonts w:ascii="Times New Roman" w:hAnsi="Times New Roman" w:cs="Times New Roman"/>
+          <w:sz w:val="28"/>
+          <w:szCs w:val="28"/>
+        </w:rPr>
+        <w:t xml:space="preserve"> </w:t>
+      </w:r>
+      <w:r>
+        <w:rPr>
+          <w:rFonts w:ascii="Times New Roman" w:hAnsi="Times New Roman" w:cs="Times New Roman"/>
+          <w:sz w:val="28"/>
+          <w:szCs w:val="28"/>
+          <w:lang w:val="en-US"/>
+        </w:rPr>
+        <w:t>Compose</w:t>
+      </w:r>
+    </w:p>
+    <w:p>
+      <w:pPr>
+        <w:rPr>
+          <w:rFonts w:ascii="Times New Roman" w:hAnsi="Times New Roman" w:cs="Times New Roman"/>
           <w:b/>
           <w:bCs/>
           <w:sz w:val="28"/>
           <w:szCs w:val="28"/>
         </w:rPr>
-        <w:t>Введение</w:t>
-      </w:r>
-    </w:p>
-    <w:p>
-      <w:pPr>
-        <w:rPr>
-          <w:sz w:val="28"/>
-          <w:szCs w:val="28"/>
-        </w:rPr>
-      </w:pPr>
-      <w:r>
-        <w:rPr>
-          <w:sz w:val="28"/>
-          <w:szCs w:val="28"/>
-        </w:rPr>
-        <w:t>Приложение "Умный дом" предназначено для автоматизации и управления различными системами в жилом помещении,</w:t>
-      </w:r>
-      <w:r>
-        <w:rPr>
-          <w:sz w:val="28"/>
-          <w:szCs w:val="28"/>
-        </w:rPr>
-        <w:t xml:space="preserve"> такими как освещение, </w:t>
-      </w:r>
-      <w:r>
-        <w:rPr>
-          <w:sz w:val="28"/>
-          <w:szCs w:val="28"/>
-        </w:rPr>
-        <w:lastRenderedPageBreak/>
-        <w:t>кондиционирование, видеонаблюдение и другие</w:t>
-      </w:r>
-      <w:r>
-        <w:rPr>
-          <w:sz w:val="28"/>
-          <w:szCs w:val="28"/>
-        </w:rPr>
-        <w:t>. Оно позволит повысить комфорт, энергоэффективность и безопасность проживания.</w:t>
-      </w:r>
-    </w:p>
-    <w:p>
-      <w:pPr>
-        <w:rPr>
+      </w:pPr>
+      <w:r>
+        <w:rPr>
+          <w:rFonts w:ascii="Times New Roman" w:hAnsi="Times New Roman" w:cs="Times New Roman"/>
           <w:b/>
           <w:bCs/>
           <w:sz w:val="28"/>
           <w:szCs w:val="28"/>
         </w:rPr>
-      </w:pPr>
-      <w:r>
-        <w:rPr>
+        <w:t>3.2 Диаграмма слоёв</w:t>
+      </w:r>
+    </w:p>
+    <w:p>
+      <w:pPr>
+        <w:keepNext/>
+        <w:rPr>
+          <w:rFonts w:ascii="Times New Roman" w:hAnsi="Times New Roman" w:cs="Times New Roman"/>
+        </w:rPr>
+      </w:pPr>
+      <w:r>
+        <w:rPr>
+          <w:rFonts w:ascii="Times New Roman" w:hAnsi="Times New Roman" w:cs="Times New Roman"/>
           <w:b/>
           <w:bCs/>
-          <w:sz w:val="28"/>
-          <w:szCs w:val="28"/>
-        </w:rPr>
-        <w:t>2.2 Назначение разработки</w:t>
-      </w:r>
-    </w:p>
-    <w:p>
-      <w:pPr>
-        <w:rPr>
+          <w:noProof/>
+          <w:sz w:val="28"/>
+          <w:szCs w:val="28"/>
+        </w:rPr>
+        <w:drawing>
+          <wp:inline distT="0" distB="0" distL="0" distR="0" wp14:anchorId="62FCDA41" wp14:editId="21A58A0A">
+            <wp:extent cx="5940425" cy="2671445"/>
+            <wp:effectExtent l="0" t="0" r="3175" b="0"/>
+            <wp:docPr id="1269969198" name="Рисунок 2" descr="Изображение выглядит как текст, диаграмма, План, Технический чертеж&#10;&#10;Автоматически созданное описание"/>
+            <wp:cNvGraphicFramePr>
+              <a:graphicFrameLocks xmlns:a="http://schemas.openxmlformats.org/drawingml/2006/main" noChangeAspect="1"/>
+            </wp:cNvGraphicFramePr>
+            <a:graphic xmlns:a="http://schemas.openxmlformats.org/drawingml/2006/main">
+              <a:graphicData uri="http://schemas.openxmlformats.org/drawingml/2006/picture">
+                <pic:pic xmlns:pic="http://schemas.openxmlformats.org/drawingml/2006/picture">
+                  <pic:nvPicPr>
+                    <pic:cNvPr id="1269969198" name="Рисунок 2" descr="Изображение выглядит как текст, диаграмма, План, Технический чертеж&#10;&#10;Автоматически созданное описание"/>
+                    <pic:cNvPicPr/>
+                  </pic:nvPicPr>
+                  <pic:blipFill>
+                    <a:blip r:embed="rId9" cstate="print">
+                      <a:extLst>
+                        <a:ext uri="{28A0092B-C50C-407E-A947-70E740481C1C}">
+                          <a14:useLocalDpi xmlns:a14="http://schemas.microsoft.com/office/drawing/2010/main" val="0"/>
+                        </a:ext>
+                      </a:extLst>
+                    </a:blip>
+                    <a:stretch>
+                      <a:fillRect/>
+                    </a:stretch>
+                  </pic:blipFill>
+                  <pic:spPr>
+                    <a:xfrm>
+                      <a:off x="0" y="0"/>
+                      <a:ext cx="5940425" cy="2671445"/>
+                    </a:xfrm>
+                    <a:prstGeom prst="rect">
+                      <a:avLst/>
+                    </a:prstGeom>
+                  </pic:spPr>
+                </pic:pic>
+              </a:graphicData>
+            </a:graphic>
+          </wp:inline>
+        </w:drawing>
+      </w:r>
+    </w:p>
+    <w:p>
+      <w:pPr>
+        <w:pStyle w:val="af1"/>
+        <w:rPr>
+          <w:rFonts w:ascii="Times New Roman" w:hAnsi="Times New Roman" w:cs="Times New Roman"/>
           <w:b/>
           <w:bCs/>
-          <w:sz w:val="28"/>
-          <w:szCs w:val="28"/>
-        </w:rPr>
-      </w:pPr>
-      <w:r>
-        <w:rPr>
+          <w:sz w:val="24"/>
+          <w:szCs w:val="24"/>
+        </w:rPr>
+      </w:pPr>
+      <w:r>
+        <w:rPr>
+          <w:rFonts w:ascii="Times New Roman" w:hAnsi="Times New Roman" w:cs="Times New Roman"/>
+          <w:sz w:val="24"/>
+          <w:szCs w:val="24"/>
+        </w:rPr>
+        <w:t xml:space="preserve">Рисунок </w:t>
+      </w:r>
+      <w:r>
+        <w:rPr>
+          <w:rFonts w:ascii="Times New Roman" w:hAnsi="Times New Roman" w:cs="Times New Roman"/>
+          <w:sz w:val="24"/>
+          <w:szCs w:val="24"/>
+        </w:rPr>
+        <w:fldChar w:fldCharType="begin"/>
+      </w:r>
+      <w:r>
+        <w:rPr>
+          <w:rFonts w:ascii="Times New Roman" w:hAnsi="Times New Roman" w:cs="Times New Roman"/>
+          <w:sz w:val="24"/>
+          <w:szCs w:val="24"/>
+        </w:rPr>
+        <w:instrText xml:space="preserve"> SEQ Рисунок \* ARABIC </w:instrText>
+      </w:r>
+      <w:r>
+        <w:rPr>
+          <w:rFonts w:ascii="Times New Roman" w:hAnsi="Times New Roman" w:cs="Times New Roman"/>
+          <w:sz w:val="24"/>
+          <w:szCs w:val="24"/>
+        </w:rPr>
+        <w:fldChar w:fldCharType="separate"/>
+      </w:r>
+      <w:r>
+        <w:rPr>
+          <w:rFonts w:ascii="Times New Roman" w:hAnsi="Times New Roman" w:cs="Times New Roman"/>
+          <w:noProof/>
+          <w:sz w:val="24"/>
+          <w:szCs w:val="24"/>
+        </w:rPr>
+        <w:t>1</w:t>
+      </w:r>
+      <w:r>
+        <w:rPr>
+          <w:rFonts w:ascii="Times New Roman" w:hAnsi="Times New Roman" w:cs="Times New Roman"/>
+          <w:sz w:val="24"/>
+          <w:szCs w:val="24"/>
+        </w:rPr>
+        <w:fldChar w:fldCharType="end"/>
+      </w:r>
+      <w:r>
+        <w:rPr>
+          <w:rFonts w:ascii="Times New Roman" w:hAnsi="Times New Roman" w:cs="Times New Roman"/>
+          <w:sz w:val="24"/>
+          <w:szCs w:val="24"/>
+        </w:rPr>
+        <w:t>. Диаграмма слоёв</w:t>
+      </w:r>
+    </w:p>
+    <w:p>
+      <w:pPr>
+        <w:rPr>
+          <w:rFonts w:ascii="Times New Roman" w:hAnsi="Times New Roman" w:cs="Times New Roman"/>
+          <w:sz w:val="28"/>
+          <w:szCs w:val="28"/>
+        </w:rPr>
+      </w:pPr>
+      <w:r>
+        <w:rPr>
+          <w:rFonts w:ascii="Times New Roman" w:hAnsi="Times New Roman" w:cs="Times New Roman"/>
+          <w:sz w:val="28"/>
+          <w:szCs w:val="28"/>
+        </w:rPr>
+        <w:t>На диаграмме представлены следующие слои:</w:t>
+      </w:r>
+    </w:p>
+    <w:p>
+      <w:pPr>
+        <w:pStyle w:val="aa"/>
+        <w:numPr>
+          <w:ilvl w:val="0"/>
+          <w:numId w:val="27"/>
+        </w:numPr>
+        <w:rPr>
+          <w:rFonts w:ascii="Times New Roman" w:hAnsi="Times New Roman" w:cs="Times New Roman"/>
+          <w:sz w:val="28"/>
+          <w:szCs w:val="28"/>
+        </w:rPr>
+      </w:pPr>
+      <w:r>
+        <w:rPr>
+          <w:rFonts w:ascii="Times New Roman" w:hAnsi="Times New Roman" w:cs="Times New Roman"/>
+          <w:sz w:val="28"/>
+          <w:szCs w:val="28"/>
+        </w:rPr>
+        <w:t>Слой сущностей – представляет бизнес-объекты</w:t>
+      </w:r>
+    </w:p>
+    <w:p>
+      <w:pPr>
+        <w:pStyle w:val="aa"/>
+        <w:numPr>
+          <w:ilvl w:val="0"/>
+          <w:numId w:val="27"/>
+        </w:numPr>
+        <w:rPr>
+          <w:rFonts w:ascii="Times New Roman" w:hAnsi="Times New Roman" w:cs="Times New Roman"/>
+          <w:sz w:val="28"/>
+          <w:szCs w:val="28"/>
+        </w:rPr>
+      </w:pPr>
+      <w:r>
+        <w:rPr>
+          <w:rFonts w:ascii="Times New Roman" w:hAnsi="Times New Roman" w:cs="Times New Roman"/>
+          <w:sz w:val="28"/>
+          <w:szCs w:val="28"/>
+        </w:rPr>
+        <w:t>Слой сценариев – представляет бизнес-сценарии</w:t>
+      </w:r>
+    </w:p>
+    <w:p>
+      <w:pPr>
+        <w:pStyle w:val="aa"/>
+        <w:numPr>
+          <w:ilvl w:val="0"/>
+          <w:numId w:val="27"/>
+        </w:numPr>
+        <w:rPr>
+          <w:rFonts w:ascii="Times New Roman" w:hAnsi="Times New Roman" w:cs="Times New Roman"/>
+          <w:sz w:val="28"/>
+          <w:szCs w:val="28"/>
+        </w:rPr>
+      </w:pPr>
+      <w:r>
+        <w:rPr>
+          <w:rFonts w:ascii="Times New Roman" w:hAnsi="Times New Roman" w:cs="Times New Roman"/>
+          <w:sz w:val="28"/>
+          <w:szCs w:val="28"/>
+        </w:rPr>
+        <w:t>Слой адаптеров – представляет преобразование данных между слоями</w:t>
+      </w:r>
+    </w:p>
+    <w:p>
+      <w:pPr>
+        <w:pStyle w:val="1"/>
+        <w:jc w:val="center"/>
+        <w:rPr>
+          <w:rFonts w:cs="Times New Roman"/>
+        </w:rPr>
+      </w:pPr>
+      <w:bookmarkStart w:id="3" w:name="_Toc165024659"/>
+      <w:r>
+        <w:rPr>
+          <w:rFonts w:cs="Times New Roman"/>
+        </w:rPr>
+        <w:t>Описание реализации</w:t>
+      </w:r>
+      <w:bookmarkEnd w:id="3"/>
+    </w:p>
+    <w:p>
+      <w:pPr>
+        <w:rPr>
+          <w:rFonts w:ascii="Times New Roman" w:hAnsi="Times New Roman" w:cs="Times New Roman"/>
           <w:b/>
           <w:bCs/>
           <w:sz w:val="28"/>
           <w:szCs w:val="28"/>
         </w:rPr>
-        <w:t>2.2.1 Функциональное назначение программы</w:t>
-      </w:r>
-    </w:p>
-    <w:p>
-      <w:pPr>
-        <w:rPr>
-          <w:sz w:val="28"/>
-          <w:szCs w:val="28"/>
-        </w:rPr>
-      </w:pPr>
-      <w:r>
-        <w:rPr>
+      </w:pPr>
+      <w:r>
+        <w:rPr>
+          <w:rFonts w:ascii="Times New Roman" w:hAnsi="Times New Roman" w:cs="Times New Roman"/>
           <w:b/>
           <w:bCs/>
           <w:sz w:val="28"/>
           <w:szCs w:val="28"/>
         </w:rPr>
-        <w:t>2.2.1.1</w:t>
-      </w:r>
-      <w:r>
-        <w:rPr>
-          <w:sz w:val="28"/>
-          <w:szCs w:val="28"/>
-        </w:rPr>
-        <w:t xml:space="preserve"> Удаленное управление освещением, отоплением, кондиционированием, вентиляцией и другими системами</w:t>
-      </w:r>
-    </w:p>
-    <w:p>
-      <w:pPr>
-        <w:rPr>
-          <w:sz w:val="28"/>
-          <w:szCs w:val="28"/>
-        </w:rPr>
-      </w:pPr>
-      <w:r>
-        <w:rPr>
+        <w:t>4.1 Описание основных устройств</w:t>
+      </w:r>
+    </w:p>
+    <w:p>
+      <w:pPr>
+        <w:rPr>
+          <w:rFonts w:ascii="Times New Roman" w:hAnsi="Times New Roman" w:cs="Times New Roman"/>
+          <w:sz w:val="28"/>
+          <w:szCs w:val="28"/>
+        </w:rPr>
+      </w:pPr>
+      <w:r>
+        <w:rPr>
+          <w:rFonts w:ascii="Times New Roman" w:hAnsi="Times New Roman" w:cs="Times New Roman"/>
+          <w:sz w:val="28"/>
+          <w:szCs w:val="28"/>
+        </w:rPr>
+        <w:t>Мобильное приложение "Умный дом" имеет возможность управлять электронными устройствами в следующих комнатах: кухня, ванная, спальня, комната.</w:t>
+      </w:r>
+    </w:p>
+    <w:p>
+      <w:pPr>
+        <w:rPr>
+          <w:rFonts w:ascii="Times New Roman" w:hAnsi="Times New Roman" w:cs="Times New Roman"/>
+          <w:sz w:val="28"/>
+          <w:szCs w:val="28"/>
+        </w:rPr>
+      </w:pPr>
+      <w:r>
+        <w:rPr>
+          <w:rFonts w:ascii="Times New Roman" w:hAnsi="Times New Roman" w:cs="Times New Roman"/>
+          <w:sz w:val="28"/>
+          <w:szCs w:val="28"/>
+        </w:rPr>
+        <w:t>Мобильное приложение "Умный дом" реализует управление такими электронными устройствами, как: лампочка, кофемашина, розетка, замок для двери, камера видеонаблюдения, будильник, жалюзи, система полива, кондиционер, музыкальная колонка, телевизор, робот-пылесос.</w:t>
+      </w:r>
+    </w:p>
+    <w:p>
+      <w:pPr>
+        <w:rPr>
+          <w:rFonts w:ascii="Times New Roman" w:hAnsi="Times New Roman" w:cs="Times New Roman"/>
           <w:b/>
           <w:bCs/>
           <w:sz w:val="28"/>
           <w:szCs w:val="28"/>
         </w:rPr>
-        <w:t>2.2.1.2</w:t>
-      </w:r>
-      <w:r>
-        <w:rPr>
-          <w:sz w:val="28"/>
-          <w:szCs w:val="28"/>
-        </w:rPr>
-        <w:t xml:space="preserve"> Автоматизация включения/выключения и регулировки систем в зависимости от времени суток, присутствия людей, погодных условий и других факторов</w:t>
-      </w:r>
-    </w:p>
-    <w:p>
-      <w:pPr>
-        <w:rPr>
-          <w:sz w:val="28"/>
-          <w:szCs w:val="28"/>
-        </w:rPr>
-      </w:pPr>
-      <w:r>
-        <w:rPr>
+      </w:pPr>
+      <w:r>
+        <w:rPr>
+          <w:rFonts w:ascii="Times New Roman" w:hAnsi="Times New Roman" w:cs="Times New Roman"/>
           <w:b/>
           <w:bCs/>
           <w:sz w:val="28"/>
           <w:szCs w:val="28"/>
         </w:rPr>
-        <w:t>2.2.1.3</w:t>
-      </w:r>
-      <w:r>
-        <w:rPr>
-          <w:sz w:val="28"/>
-          <w:szCs w:val="28"/>
-        </w:rPr>
-        <w:t xml:space="preserve"> Мониторинг состояния различных систем и оборудования</w:t>
-      </w:r>
-    </w:p>
-    <w:p>
-      <w:pPr>
-        <w:rPr>
-          <w:sz w:val="28"/>
-          <w:szCs w:val="28"/>
-        </w:rPr>
-      </w:pPr>
-      <w:r>
-        <w:rPr>
+        <w:t>4.2 Использованные программные инструменты и технологии</w:t>
+      </w:r>
+    </w:p>
+    <w:p>
+      <w:pPr>
+        <w:rPr>
+          <w:rFonts w:ascii="Times New Roman" w:hAnsi="Times New Roman" w:cs="Times New Roman"/>
+          <w:sz w:val="28"/>
+          <w:szCs w:val="28"/>
+        </w:rPr>
+      </w:pPr>
+      <w:r>
+        <w:rPr>
+          <w:rFonts w:ascii="Times New Roman" w:hAnsi="Times New Roman" w:cs="Times New Roman"/>
+          <w:sz w:val="28"/>
+          <w:szCs w:val="28"/>
+        </w:rPr>
+        <w:t xml:space="preserve">Язык программирования: </w:t>
+      </w:r>
+      <w:r>
+        <w:rPr>
+          <w:rFonts w:ascii="Times New Roman" w:hAnsi="Times New Roman" w:cs="Times New Roman"/>
+          <w:sz w:val="28"/>
+          <w:szCs w:val="28"/>
+          <w:lang w:val="en-US"/>
+        </w:rPr>
+        <w:t>Kotlin</w:t>
+      </w:r>
+      <w:r>
+        <w:rPr>
+          <w:rFonts w:ascii="Times New Roman" w:hAnsi="Times New Roman" w:cs="Times New Roman"/>
+          <w:sz w:val="28"/>
+          <w:szCs w:val="28"/>
+        </w:rPr>
+        <w:br/>
+        <w:t xml:space="preserve">Фреймворк для </w:t>
+      </w:r>
+      <w:r>
+        <w:rPr>
+          <w:rFonts w:ascii="Times New Roman" w:hAnsi="Times New Roman" w:cs="Times New Roman"/>
+          <w:sz w:val="28"/>
+          <w:szCs w:val="28"/>
+          <w:lang w:val="en-US"/>
+        </w:rPr>
+        <w:t>Android</w:t>
+      </w:r>
+      <w:r>
+        <w:rPr>
+          <w:rFonts w:ascii="Times New Roman" w:hAnsi="Times New Roman" w:cs="Times New Roman"/>
+          <w:sz w:val="28"/>
+          <w:szCs w:val="28"/>
+        </w:rPr>
+        <w:t xml:space="preserve">: </w:t>
+      </w:r>
+      <w:r>
+        <w:rPr>
+          <w:rFonts w:ascii="Times New Roman" w:hAnsi="Times New Roman" w:cs="Times New Roman"/>
+          <w:sz w:val="28"/>
+          <w:szCs w:val="28"/>
+          <w:lang w:val="en-US"/>
+        </w:rPr>
+        <w:t>Jetpack</w:t>
+      </w:r>
+      <w:r>
+        <w:rPr>
+          <w:rFonts w:ascii="Times New Roman" w:hAnsi="Times New Roman" w:cs="Times New Roman"/>
+          <w:sz w:val="28"/>
+          <w:szCs w:val="28"/>
+        </w:rPr>
+        <w:t xml:space="preserve"> </w:t>
+      </w:r>
+      <w:r>
+        <w:rPr>
+          <w:rFonts w:ascii="Times New Roman" w:hAnsi="Times New Roman" w:cs="Times New Roman"/>
+          <w:sz w:val="28"/>
+          <w:szCs w:val="28"/>
+          <w:lang w:val="en-US"/>
+        </w:rPr>
+        <w:t>Compose</w:t>
+      </w:r>
+    </w:p>
+    <w:p>
+      <w:pPr>
+        <w:rPr>
+          <w:rFonts w:ascii="Times New Roman" w:hAnsi="Times New Roman" w:cs="Times New Roman"/>
+          <w:sz w:val="28"/>
+          <w:szCs w:val="28"/>
+        </w:rPr>
+      </w:pPr>
+      <w:r>
+        <w:rPr>
+          <w:rFonts w:ascii="Times New Roman" w:hAnsi="Times New Roman" w:cs="Times New Roman"/>
+          <w:sz w:val="28"/>
+          <w:szCs w:val="28"/>
+        </w:rPr>
+        <w:t xml:space="preserve">Среда разработки: </w:t>
+      </w:r>
+      <w:r>
+        <w:rPr>
+          <w:rFonts w:ascii="Times New Roman" w:hAnsi="Times New Roman" w:cs="Times New Roman"/>
+          <w:sz w:val="28"/>
+          <w:szCs w:val="28"/>
+          <w:lang w:val="en-US"/>
+        </w:rPr>
+        <w:t>Android</w:t>
+      </w:r>
+      <w:r>
+        <w:rPr>
+          <w:rFonts w:ascii="Times New Roman" w:hAnsi="Times New Roman" w:cs="Times New Roman"/>
+          <w:sz w:val="28"/>
+          <w:szCs w:val="28"/>
+        </w:rPr>
+        <w:t xml:space="preserve"> </w:t>
+      </w:r>
+      <w:r>
+        <w:rPr>
+          <w:rFonts w:ascii="Times New Roman" w:hAnsi="Times New Roman" w:cs="Times New Roman"/>
+          <w:sz w:val="28"/>
+          <w:szCs w:val="28"/>
+          <w:lang w:val="en-US"/>
+        </w:rPr>
+        <w:t>Studio</w:t>
+      </w:r>
+    </w:p>
+    <w:p>
+      <w:pPr>
+        <w:rPr>
+          <w:rFonts w:ascii="Times New Roman" w:hAnsi="Times New Roman" w:cs="Times New Roman"/>
+          <w:sz w:val="28"/>
+          <w:szCs w:val="28"/>
+        </w:rPr>
+      </w:pPr>
+      <w:r>
+        <w:rPr>
+          <w:rFonts w:ascii="Times New Roman" w:hAnsi="Times New Roman" w:cs="Times New Roman"/>
+          <w:sz w:val="28"/>
+          <w:szCs w:val="28"/>
+        </w:rPr>
+        <w:t xml:space="preserve">Инструменты сборки: </w:t>
+      </w:r>
+      <w:r>
+        <w:rPr>
+          <w:rFonts w:ascii="Times New Roman" w:hAnsi="Times New Roman" w:cs="Times New Roman"/>
+          <w:sz w:val="28"/>
+          <w:szCs w:val="28"/>
+          <w:lang w:val="en-US"/>
+        </w:rPr>
+        <w:t>Gradle</w:t>
+      </w:r>
+    </w:p>
+    <w:p>
+      <w:pPr>
+        <w:pStyle w:val="1"/>
+        <w:jc w:val="center"/>
+        <w:rPr>
+          <w:rFonts w:cs="Times New Roman"/>
+        </w:rPr>
+      </w:pPr>
+      <w:bookmarkStart w:id="4" w:name="_Toc165024660"/>
+      <w:r>
+        <w:rPr>
+          <w:rFonts w:cs="Times New Roman"/>
+        </w:rPr>
+        <w:lastRenderedPageBreak/>
+        <w:t>Тестирование</w:t>
+      </w:r>
+      <w:bookmarkEnd w:id="4"/>
+    </w:p>
+    <w:p>
+      <w:pPr>
+        <w:rPr>
+          <w:rFonts w:ascii="Times New Roman" w:hAnsi="Times New Roman" w:cs="Times New Roman"/>
           <w:b/>
           <w:bCs/>
           <w:sz w:val="28"/>
           <w:szCs w:val="28"/>
         </w:rPr>
-        <w:t>2.2.1.4</w:t>
-      </w:r>
-      <w:r>
-        <w:rPr>
-          <w:sz w:val="28"/>
-          <w:szCs w:val="28"/>
-        </w:rPr>
-        <w:t xml:space="preserve"> Уведомления о нештатных ситуациях (протечки, задымление, вторжение и </w:t>
-      </w:r>
-      <w:proofErr w:type="gramStart"/>
-      <w:r>
-        <w:rPr>
-          <w:sz w:val="28"/>
-          <w:szCs w:val="28"/>
-        </w:rPr>
-        <w:t>т.д.</w:t>
-      </w:r>
-      <w:proofErr w:type="gramEnd"/>
-      <w:r>
-        <w:rPr>
-          <w:sz w:val="28"/>
-          <w:szCs w:val="28"/>
-        </w:rPr>
-        <w:t>)</w:t>
-      </w:r>
-    </w:p>
-    <w:p>
-      <w:pPr>
-        <w:rPr>
-          <w:sz w:val="28"/>
-          <w:szCs w:val="28"/>
-        </w:rPr>
-      </w:pPr>
-      <w:r>
-        <w:rPr>
+      </w:pPr>
+      <w:r>
+        <w:rPr>
+          <w:rFonts w:ascii="Times New Roman" w:hAnsi="Times New Roman" w:cs="Times New Roman"/>
           <w:b/>
           <w:bCs/>
           <w:sz w:val="28"/>
           <w:szCs w:val="28"/>
         </w:rPr>
-        <w:t>2.2.1.5</w:t>
-      </w:r>
-      <w:r>
-        <w:rPr>
-          <w:sz w:val="28"/>
-          <w:szCs w:val="28"/>
-        </w:rPr>
-        <w:t xml:space="preserve"> Интеграция с голосовыми помощниками и другими "умными" устройствами</w:t>
-      </w:r>
-    </w:p>
-    <w:p>
-      <w:pPr>
-        <w:rPr>
+        <w:t>5.1. Модульное тестирование</w:t>
+      </w:r>
+    </w:p>
+    <w:p>
+      <w:pPr>
+        <w:rPr>
+          <w:rFonts w:ascii="Times New Roman" w:hAnsi="Times New Roman" w:cs="Times New Roman"/>
+          <w:sz w:val="28"/>
+          <w:szCs w:val="28"/>
+        </w:rPr>
+      </w:pPr>
+      <w:r>
+        <w:rPr>
+          <w:rFonts w:ascii="Times New Roman" w:hAnsi="Times New Roman" w:cs="Times New Roman"/>
+          <w:sz w:val="28"/>
+          <w:szCs w:val="28"/>
+        </w:rPr>
+        <w:t>Для модульного тестирования отдельных классов приложения было использовано встроенное в IntelliJ IDEA средство юнит-тестирования. Были разработаны тесты для проверки корректности работы основных классов и методов приложения, таких как:</w:t>
+      </w:r>
+    </w:p>
+    <w:p>
+      <w:pPr>
+        <w:rPr>
+          <w:rFonts w:ascii="Times New Roman" w:hAnsi="Times New Roman" w:cs="Times New Roman"/>
+          <w:sz w:val="28"/>
+          <w:szCs w:val="28"/>
+        </w:rPr>
+      </w:pPr>
+      <w:r>
+        <w:rPr>
+          <w:rFonts w:ascii="Times New Roman" w:hAnsi="Times New Roman" w:cs="Times New Roman"/>
           <w:b/>
           <w:bCs/>
           <w:sz w:val="28"/>
           <w:szCs w:val="28"/>
         </w:rPr>
-      </w:pPr>
-      <w:r>
-        <w:rPr>
+        <w:t>5.1.1</w:t>
+      </w:r>
+      <w:r>
+        <w:rPr>
+          <w:rFonts w:ascii="Times New Roman" w:hAnsi="Times New Roman" w:cs="Times New Roman"/>
+          <w:sz w:val="28"/>
+          <w:szCs w:val="28"/>
+        </w:rPr>
+        <w:t xml:space="preserve"> Классы для отображения состояния устройств "Умного дома"</w:t>
+      </w:r>
+    </w:p>
+    <w:p>
+      <w:pPr>
+        <w:rPr>
+          <w:rFonts w:ascii="Times New Roman" w:hAnsi="Times New Roman" w:cs="Times New Roman"/>
+          <w:sz w:val="28"/>
+          <w:szCs w:val="28"/>
+        </w:rPr>
+      </w:pPr>
+      <w:r>
+        <w:rPr>
+          <w:rFonts w:ascii="Times New Roman" w:hAnsi="Times New Roman" w:cs="Times New Roman"/>
           <w:b/>
           <w:bCs/>
           <w:sz w:val="28"/>
           <w:szCs w:val="28"/>
         </w:rPr>
-        <w:t>2.2.2 Эксплуатационное назначение программы</w:t>
-      </w:r>
-    </w:p>
-    <w:p>
-      <w:pPr>
-        <w:rPr>
-          <w:sz w:val="28"/>
-          <w:szCs w:val="28"/>
-        </w:rPr>
-      </w:pPr>
-      <w:r>
-        <w:rPr>
-          <w:sz w:val="28"/>
-          <w:szCs w:val="28"/>
-        </w:rPr>
-        <w:t>Приложение "Умный дом" предназначено для использования владельцами жилых помещений (квартир, домов) для повышения комфорта, безопасности и энергоэффективности проживания</w:t>
-      </w:r>
-      <w:r>
-        <w:rPr>
-          <w:sz w:val="28"/>
-          <w:szCs w:val="28"/>
-        </w:rPr>
-        <w:t xml:space="preserve">. Программа доступна на ОС </w:t>
-      </w:r>
-      <w:r>
-        <w:rPr>
-          <w:sz w:val="28"/>
-          <w:szCs w:val="28"/>
-          <w:lang w:val="en-US"/>
-        </w:rPr>
-        <w:t>Android</w:t>
-      </w:r>
-      <w:r>
-        <w:rPr>
-          <w:sz w:val="28"/>
-          <w:szCs w:val="28"/>
-        </w:rPr>
-        <w:t xml:space="preserve"> </w:t>
-      </w:r>
-      <w:r>
-        <w:rPr>
-          <w:sz w:val="28"/>
-          <w:szCs w:val="28"/>
-        </w:rPr>
-        <w:t>любой версии.</w:t>
-      </w:r>
-    </w:p>
-    <w:p>
-      <w:pPr>
-        <w:rPr>
+        <w:t>5.1.2</w:t>
+      </w:r>
+      <w:r>
+        <w:rPr>
+          <w:rFonts w:ascii="Times New Roman" w:hAnsi="Times New Roman" w:cs="Times New Roman"/>
+          <w:sz w:val="28"/>
+          <w:szCs w:val="28"/>
+        </w:rPr>
+        <w:t xml:space="preserve"> Классы для взаимодействия с пользовательским интерфейсом</w:t>
+      </w:r>
+    </w:p>
+    <w:p>
+      <w:pPr>
+        <w:rPr>
+          <w:rFonts w:ascii="Times New Roman" w:hAnsi="Times New Roman" w:cs="Times New Roman"/>
+          <w:sz w:val="28"/>
+          <w:szCs w:val="28"/>
+        </w:rPr>
+      </w:pPr>
+      <w:r>
+        <w:rPr>
+          <w:rFonts w:ascii="Times New Roman" w:hAnsi="Times New Roman" w:cs="Times New Roman"/>
           <w:b/>
           <w:bCs/>
           <w:sz w:val="28"/>
           <w:szCs w:val="28"/>
         </w:rPr>
-      </w:pPr>
-      <w:r>
-        <w:rPr>
+        <w:t>5.1.3</w:t>
+      </w:r>
+      <w:r>
+        <w:rPr>
+          <w:rFonts w:ascii="Times New Roman" w:hAnsi="Times New Roman" w:cs="Times New Roman"/>
+          <w:sz w:val="28"/>
+          <w:szCs w:val="28"/>
+        </w:rPr>
+        <w:t xml:space="preserve"> Классы для обработки событий и команд пользователя</w:t>
+      </w:r>
+    </w:p>
+    <w:p>
+      <w:pPr>
+        <w:rPr>
+          <w:rFonts w:ascii="Times New Roman" w:hAnsi="Times New Roman" w:cs="Times New Roman"/>
+          <w:sz w:val="28"/>
+          <w:szCs w:val="28"/>
+        </w:rPr>
+      </w:pPr>
+    </w:p>
+    <w:p>
+      <w:pPr>
+        <w:rPr>
+          <w:rFonts w:ascii="Times New Roman" w:hAnsi="Times New Roman" w:cs="Times New Roman"/>
           <w:b/>
           <w:bCs/>
           <w:sz w:val="28"/>
           <w:szCs w:val="28"/>
         </w:rPr>
-        <w:t>2.3 Требования к программе или программному изделию</w:t>
-      </w:r>
-    </w:p>
-    <w:p>
-      <w:pPr>
-        <w:rPr>
-          <w:sz w:val="28"/>
-          <w:szCs w:val="28"/>
-        </w:rPr>
-      </w:pPr>
-      <w:r>
-        <w:rPr>
+      </w:pPr>
+      <w:r>
+        <w:rPr>
+          <w:rFonts w:ascii="Times New Roman" w:hAnsi="Times New Roman" w:cs="Times New Roman"/>
           <w:b/>
           <w:bCs/>
           <w:sz w:val="28"/>
           <w:szCs w:val="28"/>
         </w:rPr>
-        <w:t>2.3.1</w:t>
-      </w:r>
-      <w:r>
-        <w:rPr>
-          <w:sz w:val="28"/>
-          <w:szCs w:val="28"/>
-        </w:rPr>
-        <w:t xml:space="preserve"> </w:t>
-      </w:r>
-      <w:r>
-        <w:rPr>
-          <w:sz w:val="28"/>
-          <w:szCs w:val="28"/>
-        </w:rPr>
-        <w:t>Интуитивно понятный интерфейс с возможностью настройки под пользователя</w:t>
-      </w:r>
-    </w:p>
-    <w:p>
-      <w:pPr>
-        <w:rPr>
-          <w:sz w:val="28"/>
-          <w:szCs w:val="28"/>
-        </w:rPr>
-      </w:pPr>
-      <w:r>
-        <w:rPr>
+        <w:t>5.2. Интеграционное тестирование</w:t>
+      </w:r>
+    </w:p>
+    <w:p>
+      <w:pPr>
+        <w:rPr>
+          <w:rFonts w:ascii="Times New Roman" w:hAnsi="Times New Roman" w:cs="Times New Roman"/>
+          <w:sz w:val="28"/>
+          <w:szCs w:val="28"/>
+        </w:rPr>
+      </w:pPr>
+      <w:r>
+        <w:rPr>
+          <w:rFonts w:ascii="Times New Roman" w:hAnsi="Times New Roman" w:cs="Times New Roman"/>
+          <w:sz w:val="28"/>
+          <w:szCs w:val="28"/>
+        </w:rPr>
+        <w:t>Для интеграционного тестирования подсистем, библиотек и микросервисов было разработано тестовое инструментальное обеспечение на языке Kotlin. Были созданы следующие компоненты:</w:t>
+      </w:r>
+    </w:p>
+    <w:p>
+      <w:pPr>
+        <w:rPr>
+          <w:rFonts w:ascii="Times New Roman" w:hAnsi="Times New Roman" w:cs="Times New Roman"/>
+          <w:sz w:val="28"/>
+          <w:szCs w:val="28"/>
+        </w:rPr>
+      </w:pPr>
+      <w:r>
+        <w:rPr>
+          <w:rFonts w:ascii="Times New Roman" w:hAnsi="Times New Roman" w:cs="Times New Roman"/>
           <w:b/>
           <w:bCs/>
           <w:sz w:val="28"/>
           <w:szCs w:val="28"/>
         </w:rPr>
-        <w:t>2.3.2</w:t>
-      </w:r>
-      <w:r>
-        <w:rPr>
-          <w:sz w:val="28"/>
-          <w:szCs w:val="28"/>
-        </w:rPr>
-        <w:t xml:space="preserve"> Поддержка голосового управления и интеграция с популярными голосовыми ассистентами</w:t>
-      </w:r>
-    </w:p>
-    <w:p>
-      <w:pPr>
-        <w:rPr>
-          <w:sz w:val="28"/>
-          <w:szCs w:val="28"/>
-        </w:rPr>
-      </w:pPr>
-      <w:r>
-        <w:rPr>
+        <w:t>5.2.1</w:t>
+      </w:r>
+      <w:r>
+        <w:rPr>
+          <w:rFonts w:ascii="Times New Roman" w:hAnsi="Times New Roman" w:cs="Times New Roman"/>
+          <w:sz w:val="28"/>
+          <w:szCs w:val="28"/>
+        </w:rPr>
+        <w:t xml:space="preserve"> Имитатор бэкенда, моделирующий взаимодействие с серверной частью приложения</w:t>
+      </w:r>
+    </w:p>
+    <w:p>
+      <w:pPr>
+        <w:rPr>
+          <w:rFonts w:ascii="Times New Roman" w:hAnsi="Times New Roman" w:cs="Times New Roman"/>
+          <w:sz w:val="28"/>
+          <w:szCs w:val="28"/>
+        </w:rPr>
+      </w:pPr>
+      <w:r>
+        <w:rPr>
+          <w:rFonts w:ascii="Times New Roman" w:hAnsi="Times New Roman" w:cs="Times New Roman"/>
           <w:b/>
           <w:bCs/>
           <w:sz w:val="28"/>
           <w:szCs w:val="28"/>
         </w:rPr>
-        <w:t>2.3.3</w:t>
-      </w:r>
-      <w:r>
-        <w:rPr>
-          <w:sz w:val="28"/>
-          <w:szCs w:val="28"/>
-        </w:rPr>
-        <w:t xml:space="preserve"> Высокая надежность и отказоустойчивость, минимальное время простоя</w:t>
-      </w:r>
-    </w:p>
-    <w:p>
-      <w:pPr>
-        <w:rPr>
-          <w:sz w:val="28"/>
-          <w:szCs w:val="28"/>
-        </w:rPr>
-      </w:pPr>
-      <w:r>
-        <w:rPr>
+        <w:t>5.2.2</w:t>
+      </w:r>
+      <w:r>
+        <w:rPr>
+          <w:rFonts w:ascii="Times New Roman" w:hAnsi="Times New Roman" w:cs="Times New Roman"/>
+          <w:sz w:val="28"/>
+          <w:szCs w:val="28"/>
+        </w:rPr>
+        <w:t xml:space="preserve"> Библиотека для симуляции пользовательских действий и проверки корректности отображения интерфейса</w:t>
+      </w:r>
+    </w:p>
+    <w:p>
+      <w:pPr>
+        <w:rPr>
+          <w:rFonts w:ascii="Times New Roman" w:hAnsi="Times New Roman" w:cs="Times New Roman"/>
+          <w:sz w:val="28"/>
+          <w:szCs w:val="28"/>
+        </w:rPr>
+      </w:pPr>
+      <w:r>
+        <w:rPr>
+          <w:rFonts w:ascii="Times New Roman" w:hAnsi="Times New Roman" w:cs="Times New Roman"/>
           <w:b/>
           <w:bCs/>
           <w:sz w:val="28"/>
           <w:szCs w:val="28"/>
         </w:rPr>
-        <w:t>2.3.4</w:t>
-      </w:r>
-      <w:r>
-        <w:rPr>
-          <w:sz w:val="28"/>
-          <w:szCs w:val="28"/>
-        </w:rPr>
-        <w:t xml:space="preserve"> Безопасность передачи и хранения данных, защита от несанкционированного доступа</w:t>
-      </w:r>
-    </w:p>
-    <w:p>
-      <w:pPr>
-        <w:rPr>
-          <w:sz w:val="28"/>
-          <w:szCs w:val="28"/>
-        </w:rPr>
-      </w:pPr>
-      <w:r>
-        <w:rPr>
+        <w:t>5.2.3</w:t>
+      </w:r>
+      <w:r>
+        <w:rPr>
+          <w:rFonts w:ascii="Times New Roman" w:hAnsi="Times New Roman" w:cs="Times New Roman"/>
+          <w:sz w:val="28"/>
+          <w:szCs w:val="28"/>
+        </w:rPr>
+        <w:t xml:space="preserve"> Утилиты для развертывания тестовой среды и запуска тестовых сценариев</w:t>
+      </w:r>
+    </w:p>
+    <w:p>
+      <w:pPr>
+        <w:rPr>
+          <w:rFonts w:ascii="Times New Roman" w:hAnsi="Times New Roman" w:cs="Times New Roman"/>
+          <w:sz w:val="28"/>
+          <w:szCs w:val="28"/>
+        </w:rPr>
+      </w:pPr>
+    </w:p>
+    <w:p>
+      <w:pPr>
+        <w:rPr>
+          <w:rFonts w:ascii="Times New Roman" w:hAnsi="Times New Roman" w:cs="Times New Roman"/>
           <w:b/>
           <w:bCs/>
           <w:sz w:val="28"/>
           <w:szCs w:val="28"/>
         </w:rPr>
-        <w:t>2.3.5</w:t>
-      </w:r>
-      <w:r>
-        <w:rPr>
-          <w:sz w:val="28"/>
-          <w:szCs w:val="28"/>
-        </w:rPr>
-        <w:t xml:space="preserve"> Возможность подключения широкого спектра "умных" устройств различных производителей</w:t>
-      </w:r>
-    </w:p>
-    <w:p>
-      <w:pPr>
-        <w:rPr>
-          <w:sz w:val="28"/>
-          <w:szCs w:val="28"/>
-        </w:rPr>
-      </w:pPr>
-      <w:r>
-        <w:rPr>
+      </w:pPr>
+      <w:r>
+        <w:rPr>
+          <w:rFonts w:ascii="Times New Roman" w:hAnsi="Times New Roman" w:cs="Times New Roman"/>
           <w:b/>
           <w:bCs/>
           <w:sz w:val="28"/>
           <w:szCs w:val="28"/>
         </w:rPr>
-        <w:t>2.3.6</w:t>
-      </w:r>
-      <w:r>
-        <w:rPr>
-          <w:sz w:val="28"/>
-          <w:szCs w:val="28"/>
-        </w:rPr>
-        <w:t xml:space="preserve"> </w:t>
-      </w:r>
-      <w:r>
-        <w:rPr>
-          <w:sz w:val="28"/>
-          <w:szCs w:val="28"/>
-        </w:rPr>
-        <w:t>Регулярные обновления с исправлением ошибок и добавлением новых функций</w:t>
+        <w:t>5.3. Системное тестирование</w:t>
+      </w:r>
+    </w:p>
+    <w:p>
+      <w:pPr>
+        <w:rPr>
+          <w:rFonts w:ascii="Times New Roman" w:hAnsi="Times New Roman" w:cs="Times New Roman"/>
+          <w:sz w:val="28"/>
+          <w:szCs w:val="28"/>
+        </w:rPr>
+      </w:pPr>
+      <w:r>
+        <w:rPr>
+          <w:rFonts w:ascii="Times New Roman" w:hAnsi="Times New Roman" w:cs="Times New Roman"/>
+          <w:sz w:val="28"/>
+          <w:szCs w:val="28"/>
+        </w:rPr>
+        <w:t>Системное тестирование всего приложения "Умный дом" включало в себя следующие аспекты:</w:t>
+      </w:r>
+    </w:p>
+    <w:p>
+      <w:pPr>
+        <w:rPr>
+          <w:rFonts w:ascii="Times New Roman" w:hAnsi="Times New Roman" w:cs="Times New Roman"/>
+          <w:sz w:val="28"/>
+          <w:szCs w:val="28"/>
+        </w:rPr>
+      </w:pPr>
+      <w:r>
+        <w:rPr>
+          <w:rFonts w:ascii="Times New Roman" w:hAnsi="Times New Roman" w:cs="Times New Roman"/>
+          <w:b/>
+          <w:bCs/>
+          <w:sz w:val="28"/>
+          <w:szCs w:val="28"/>
+        </w:rPr>
+        <w:t>5.3.1</w:t>
+      </w:r>
+      <w:r>
+        <w:rPr>
+          <w:rFonts w:ascii="Times New Roman" w:hAnsi="Times New Roman" w:cs="Times New Roman"/>
+          <w:sz w:val="28"/>
+          <w:szCs w:val="28"/>
+        </w:rPr>
+        <w:t xml:space="preserve"> Проверка корректности взаимодействия всех подсистем приложения</w:t>
+      </w:r>
+    </w:p>
+    <w:p>
+      <w:pPr>
+        <w:rPr>
+          <w:rFonts w:ascii="Times New Roman" w:hAnsi="Times New Roman" w:cs="Times New Roman"/>
+          <w:sz w:val="28"/>
+          <w:szCs w:val="28"/>
+        </w:rPr>
+      </w:pPr>
+      <w:r>
+        <w:rPr>
+          <w:rFonts w:ascii="Times New Roman" w:hAnsi="Times New Roman" w:cs="Times New Roman"/>
+          <w:b/>
+          <w:bCs/>
+          <w:sz w:val="28"/>
+          <w:szCs w:val="28"/>
+        </w:rPr>
+        <w:t>5.3.2</w:t>
+      </w:r>
+      <w:r>
+        <w:rPr>
+          <w:rFonts w:ascii="Times New Roman" w:hAnsi="Times New Roman" w:cs="Times New Roman"/>
+          <w:sz w:val="28"/>
+          <w:szCs w:val="28"/>
+        </w:rPr>
+        <w:t xml:space="preserve"> Тестирование сценариев использования приложения конечными пользователями</w:t>
+      </w:r>
+    </w:p>
+    <w:p>
+      <w:pPr>
+        <w:rPr>
+          <w:rFonts w:ascii="Times New Roman" w:hAnsi="Times New Roman" w:cs="Times New Roman"/>
+          <w:sz w:val="28"/>
+          <w:szCs w:val="28"/>
+        </w:rPr>
+      </w:pPr>
+      <w:r>
+        <w:rPr>
+          <w:rFonts w:ascii="Times New Roman" w:hAnsi="Times New Roman" w:cs="Times New Roman"/>
+          <w:b/>
+          <w:bCs/>
+          <w:sz w:val="28"/>
+          <w:szCs w:val="28"/>
+        </w:rPr>
+        <w:t>5.3.3</w:t>
+      </w:r>
+      <w:r>
+        <w:rPr>
+          <w:rFonts w:ascii="Times New Roman" w:hAnsi="Times New Roman" w:cs="Times New Roman"/>
+          <w:sz w:val="28"/>
+          <w:szCs w:val="28"/>
+        </w:rPr>
+        <w:t xml:space="preserve"> Оценка производительности и стабильности работы приложения в различных условиях</w:t>
+      </w:r>
+    </w:p>
+    <w:p>
+      <w:pPr>
+        <w:rPr>
+          <w:rFonts w:ascii="Times New Roman" w:hAnsi="Times New Roman" w:cs="Times New Roman"/>
+          <w:sz w:val="28"/>
+          <w:szCs w:val="28"/>
+        </w:rPr>
+      </w:pPr>
+      <w:r>
+        <w:rPr>
+          <w:rFonts w:ascii="Times New Roman" w:hAnsi="Times New Roman" w:cs="Times New Roman"/>
+          <w:b/>
+          <w:bCs/>
+          <w:sz w:val="28"/>
+          <w:szCs w:val="28"/>
+        </w:rPr>
+        <w:t>5.3.4</w:t>
+      </w:r>
+      <w:r>
+        <w:rPr>
+          <w:rFonts w:ascii="Times New Roman" w:hAnsi="Times New Roman" w:cs="Times New Roman"/>
+          <w:sz w:val="28"/>
+          <w:szCs w:val="28"/>
+        </w:rPr>
+        <w:t xml:space="preserve"> Тестирование на совместимость с различными моделями мобильных устройств и версиями операционной системы Android</w:t>
       </w:r>
     </w:p>
     <w:p>
       <w:pPr>
         <w:pStyle w:val="1"/>
         <w:jc w:val="center"/>
-      </w:pPr>
-      <w:bookmarkStart w:id="2" w:name="_Toc165024658"/>
-      <w:r>
+        <w:rPr>
+          <w:rFonts w:cs="Times New Roman"/>
+        </w:rPr>
+      </w:pPr>
+      <w:bookmarkStart w:id="5" w:name="_Toc165024661"/>
+      <w:r>
+        <w:rPr>
+          <w:rFonts w:cs="Times New Roman"/>
+        </w:rPr>
         <w:lastRenderedPageBreak/>
-        <w:t>Архитектура системы</w:t>
-      </w:r>
-      <w:bookmarkEnd w:id="2"/>
-    </w:p>
-    <w:p>
-      <w:pPr>
-        <w:rPr>
-          <w:rFonts w:ascii="Times New Roman" w:hAnsi="Times New Roman" w:cs="Times New Roman"/>
-          <w:b/>
-          <w:bCs/>
-          <w:sz w:val="28"/>
-          <w:szCs w:val="28"/>
-        </w:rPr>
-      </w:pPr>
-      <w:r>
-        <w:rPr>
-          <w:rFonts w:ascii="Times New Roman" w:hAnsi="Times New Roman" w:cs="Times New Roman"/>
-          <w:b/>
-          <w:bCs/>
-          <w:sz w:val="28"/>
-          <w:szCs w:val="28"/>
-        </w:rPr>
-        <w:t xml:space="preserve">3.1 </w:t>
-      </w:r>
-      <w:r>
-        <w:rPr>
-          <w:rFonts w:ascii="Times New Roman" w:hAnsi="Times New Roman" w:cs="Times New Roman"/>
-          <w:b/>
-          <w:bCs/>
-          <w:sz w:val="28"/>
-          <w:szCs w:val="28"/>
-        </w:rPr>
-        <w:t>Выбор платформы и технологий</w:t>
-      </w:r>
-    </w:p>
-    <w:p>
-      <w:pPr>
-        <w:rPr>
-          <w:rFonts w:ascii="Times New Roman" w:hAnsi="Times New Roman" w:cs="Times New Roman"/>
-          <w:b/>
-          <w:bCs/>
-          <w:sz w:val="28"/>
-          <w:szCs w:val="28"/>
-        </w:rPr>
-      </w:pPr>
-      <w:r>
-        <w:rPr>
-          <w:rFonts w:ascii="Times New Roman" w:hAnsi="Times New Roman" w:cs="Times New Roman"/>
-          <w:b/>
-          <w:bCs/>
-          <w:sz w:val="28"/>
-          <w:szCs w:val="28"/>
-        </w:rPr>
-        <w:t>3.2 Диаграмма слоёв</w:t>
+        <w:t>Заключение</w:t>
+      </w:r>
+      <w:bookmarkEnd w:id="5"/>
+    </w:p>
+    <w:p>
+      <w:pPr>
+        <w:rPr>
+          <w:rFonts w:ascii="Times New Roman" w:hAnsi="Times New Roman" w:cs="Times New Roman"/>
+          <w:sz w:val="28"/>
+          <w:szCs w:val="28"/>
+        </w:rPr>
+      </w:pPr>
+      <w:r>
+        <w:rPr>
+          <w:rFonts w:ascii="Times New Roman" w:hAnsi="Times New Roman" w:cs="Times New Roman"/>
+          <w:sz w:val="28"/>
+          <w:szCs w:val="28"/>
+        </w:rPr>
+        <w:t>В результате выполнения проекта "Умный дом" были достигнуты следующие основные результаты:</w:t>
+      </w:r>
+    </w:p>
+    <w:p>
+      <w:pPr>
+        <w:rPr>
+          <w:rFonts w:ascii="Times New Roman" w:hAnsi="Times New Roman" w:cs="Times New Roman"/>
+          <w:sz w:val="28"/>
+          <w:szCs w:val="28"/>
+        </w:rPr>
+      </w:pPr>
+      <w:r>
+        <w:rPr>
+          <w:rFonts w:ascii="Times New Roman" w:hAnsi="Times New Roman" w:cs="Times New Roman"/>
+          <w:sz w:val="28"/>
+          <w:szCs w:val="28"/>
+        </w:rPr>
+        <w:t>1. Разработана и внедрена система автоматизации управления домашними устройствами, включающая в себя:</w:t>
+      </w:r>
+    </w:p>
+    <w:p>
+      <w:pPr>
+        <w:rPr>
+          <w:rFonts w:ascii="Times New Roman" w:hAnsi="Times New Roman" w:cs="Times New Roman"/>
+          <w:sz w:val="28"/>
+          <w:szCs w:val="28"/>
+        </w:rPr>
+      </w:pPr>
+      <w:r>
+        <w:rPr>
+          <w:rFonts w:ascii="Times New Roman" w:hAnsi="Times New Roman" w:cs="Times New Roman"/>
+          <w:sz w:val="28"/>
+          <w:szCs w:val="28"/>
+        </w:rPr>
+        <w:t>2. Централизованный контроллер для управления освещением, климатом, безопасностью и другими системами дома</w:t>
+      </w:r>
+    </w:p>
+    <w:p>
+      <w:pPr>
+        <w:rPr>
+          <w:rFonts w:ascii="Times New Roman" w:hAnsi="Times New Roman" w:cs="Times New Roman"/>
+          <w:sz w:val="28"/>
+          <w:szCs w:val="28"/>
+        </w:rPr>
+      </w:pPr>
+      <w:r>
+        <w:rPr>
+          <w:rFonts w:ascii="Times New Roman" w:hAnsi="Times New Roman" w:cs="Times New Roman"/>
+          <w:sz w:val="28"/>
+          <w:szCs w:val="28"/>
+        </w:rPr>
+        <w:t>3. Мобильное приложение для удаленного управления домашними устройствами</w:t>
+      </w:r>
+    </w:p>
+    <w:p>
+      <w:pPr>
+        <w:rPr>
+          <w:rFonts w:ascii="Times New Roman" w:hAnsi="Times New Roman" w:cs="Times New Roman"/>
+          <w:sz w:val="28"/>
+          <w:szCs w:val="28"/>
+        </w:rPr>
+      </w:pPr>
+      <w:r>
+        <w:rPr>
+          <w:rFonts w:ascii="Times New Roman" w:hAnsi="Times New Roman" w:cs="Times New Roman"/>
+          <w:sz w:val="28"/>
+          <w:szCs w:val="28"/>
+        </w:rPr>
+        <w:t>4. Голосовой помощник для голосового управления системой</w:t>
+      </w:r>
+    </w:p>
+    <w:p>
+      <w:pPr>
+        <w:rPr>
+          <w:rFonts w:ascii="Times New Roman" w:hAnsi="Times New Roman" w:cs="Times New Roman"/>
+          <w:sz w:val="28"/>
+          <w:szCs w:val="28"/>
+        </w:rPr>
+      </w:pPr>
+      <w:r>
+        <w:rPr>
+          <w:rFonts w:ascii="Times New Roman" w:hAnsi="Times New Roman" w:cs="Times New Roman"/>
+          <w:sz w:val="28"/>
+          <w:szCs w:val="28"/>
+        </w:rPr>
+        <w:t>5. Обеспечен удаленный мониторинг и управление домашними системами с помощью мобильного приложения и голосового помощника</w:t>
+      </w:r>
+    </w:p>
+    <w:p>
+      <w:pPr>
+        <w:rPr>
+          <w:rFonts w:ascii="Times New Roman" w:hAnsi="Times New Roman" w:cs="Times New Roman"/>
+          <w:sz w:val="28"/>
+          <w:szCs w:val="28"/>
+        </w:rPr>
+      </w:pPr>
+      <w:r>
+        <w:rPr>
+          <w:rFonts w:ascii="Times New Roman" w:hAnsi="Times New Roman" w:cs="Times New Roman"/>
+          <w:sz w:val="28"/>
+          <w:szCs w:val="28"/>
+        </w:rPr>
+        <w:t>6. Внедрены функции энергосбережения, включая автоматическое управление освещением и климатом в зависимости от присутствия людей и времени суток</w:t>
+      </w:r>
+    </w:p>
+    <w:p>
+      <w:pPr>
+        <w:rPr>
+          <w:rFonts w:ascii="Times New Roman" w:hAnsi="Times New Roman" w:cs="Times New Roman"/>
+          <w:sz w:val="28"/>
+          <w:szCs w:val="28"/>
+        </w:rPr>
+      </w:pPr>
+      <w:r>
+        <w:rPr>
+          <w:rFonts w:ascii="Times New Roman" w:hAnsi="Times New Roman" w:cs="Times New Roman"/>
+          <w:sz w:val="28"/>
+          <w:szCs w:val="28"/>
+        </w:rPr>
+        <w:t>7. Реализована интеграция с системами безопасности дома, включая видеонаблюдение и умные замки</w:t>
+      </w:r>
+    </w:p>
+    <w:p>
+      <w:pPr>
+        <w:rPr>
+          <w:rFonts w:ascii="Times New Roman" w:hAnsi="Times New Roman" w:cs="Times New Roman"/>
+          <w:sz w:val="28"/>
+          <w:szCs w:val="28"/>
+        </w:rPr>
+      </w:pPr>
+      <w:r>
+        <w:rPr>
+          <w:rFonts w:ascii="Times New Roman" w:hAnsi="Times New Roman" w:cs="Times New Roman"/>
+          <w:sz w:val="28"/>
+          <w:szCs w:val="28"/>
+        </w:rPr>
+        <w:t>8. Достигнута высокая степень автоматизации и удобства управления домашними системами для пользователей</w:t>
+      </w:r>
+    </w:p>
+    <w:p>
+      <w:pPr>
+        <w:rPr>
+          <w:rFonts w:ascii="Times New Roman" w:hAnsi="Times New Roman" w:cs="Times New Roman"/>
+          <w:sz w:val="28"/>
+          <w:szCs w:val="28"/>
+        </w:rPr>
+      </w:pPr>
+      <w:r>
+        <w:rPr>
+          <w:rFonts w:ascii="Times New Roman" w:hAnsi="Times New Roman" w:cs="Times New Roman"/>
+          <w:sz w:val="28"/>
+          <w:szCs w:val="28"/>
+        </w:rPr>
+        <w:t>Таким образом, поставленные в начале проекта задачи были успешно выполнены, а разработанная система "Умный дом" обеспечивает эффективное управление домашними устройствами и повышает комфорт и безопасность проживания.</w:t>
       </w:r>
     </w:p>
     <w:p>
       <w:pPr>
         <w:pStyle w:val="1"/>
         <w:jc w:val="center"/>
-      </w:pPr>
-      <w:bookmarkStart w:id="3" w:name="_Toc165024659"/>
-      <w:r>
-        <w:t>Описание реализации</w:t>
-      </w:r>
-      <w:bookmarkEnd w:id="3"/>
-    </w:p>
-    <w:p>
-      <w:pPr>
-        <w:rPr>
-          <w:b/>
-          <w:bCs/>
-          <w:sz w:val="28"/>
-          <w:szCs w:val="28"/>
-        </w:rPr>
-      </w:pPr>
-      <w:r>
-        <w:rPr>
-          <w:b/>
-          <w:bCs/>
-          <w:sz w:val="28"/>
-          <w:szCs w:val="28"/>
-        </w:rPr>
-        <w:t>4.1 Описание основных устройств</w:t>
-      </w:r>
-    </w:p>
-    <w:p>
-      <w:pPr>
-        <w:rPr>
-          <w:sz w:val="28"/>
-          <w:szCs w:val="28"/>
-        </w:rPr>
-      </w:pPr>
-      <w:r>
-        <w:rPr>
-          <w:sz w:val="28"/>
-          <w:szCs w:val="28"/>
-        </w:rPr>
-        <w:t xml:space="preserve">Мобильное приложение </w:t>
-      </w:r>
-      <w:r>
-        <w:rPr>
-          <w:sz w:val="28"/>
-          <w:szCs w:val="28"/>
-        </w:rPr>
-        <w:t>"Умный дом"</w:t>
-      </w:r>
-      <w:r>
-        <w:rPr>
-          <w:sz w:val="28"/>
-          <w:szCs w:val="28"/>
-        </w:rPr>
-        <w:t xml:space="preserve"> имеет возможность управлять электронными устройствами в следующих комнатах: кухня, ванная, спальня, комната.</w:t>
-      </w:r>
-    </w:p>
-    <w:p>
-      <w:pPr>
-        <w:rPr>
-          <w:sz w:val="28"/>
-          <w:szCs w:val="28"/>
-        </w:rPr>
-      </w:pPr>
-      <w:r>
-        <w:rPr>
-          <w:sz w:val="28"/>
-          <w:szCs w:val="28"/>
-        </w:rPr>
-        <w:t xml:space="preserve">Мобильное приложение </w:t>
-      </w:r>
-      <w:r>
-        <w:rPr>
-          <w:sz w:val="28"/>
-          <w:szCs w:val="28"/>
-        </w:rPr>
-        <w:t>"Умный дом"</w:t>
-      </w:r>
-      <w:r>
-        <w:rPr>
-          <w:sz w:val="28"/>
-          <w:szCs w:val="28"/>
-        </w:rPr>
-        <w:t xml:space="preserve"> реализует управление такими электронными устройствами, как: лампочка, кофемашина, розетка, замок для двери, камера видеонаблюдения, будильник, жалюзи, система полива, кондиционер, музыкальная колонка, телевизор, робот-пылесос.</w:t>
-      </w:r>
-    </w:p>
-    <w:p>
-      <w:pPr>
-        <w:rPr>
-          <w:b/>
-          <w:bCs/>
-          <w:sz w:val="28"/>
-          <w:szCs w:val="28"/>
-        </w:rPr>
-      </w:pPr>
-      <w:r>
-        <w:rPr>
-          <w:b/>
-          <w:bCs/>
-          <w:sz w:val="28"/>
-          <w:szCs w:val="28"/>
-        </w:rPr>
-        <w:t>4.2 Использованные программные инструменты и технологии</w:t>
-      </w:r>
-    </w:p>
-    <w:p>
-      <w:pPr>
-        <w:rPr>
-          <w:rFonts w:cstheme="minorHAnsi"/>
-          <w:sz w:val="28"/>
-          <w:szCs w:val="28"/>
-        </w:rPr>
-      </w:pPr>
-      <w:r>
-        <w:rPr>
-          <w:rFonts w:cstheme="minorHAnsi"/>
-          <w:sz w:val="28"/>
-          <w:szCs w:val="28"/>
-        </w:rPr>
-        <w:t xml:space="preserve">Язык программирования: </w:t>
-      </w:r>
-      <w:r>
-        <w:rPr>
-          <w:rFonts w:cstheme="minorHAnsi"/>
-          <w:sz w:val="28"/>
-          <w:szCs w:val="28"/>
-          <w:lang w:val="en-US"/>
-        </w:rPr>
-        <w:t>Kotlin</w:t>
-      </w:r>
-      <w:r>
-        <w:rPr>
-          <w:rFonts w:cstheme="minorHAnsi"/>
-          <w:sz w:val="28"/>
-          <w:szCs w:val="28"/>
-        </w:rPr>
-        <w:br/>
-        <w:t xml:space="preserve">Фреймворк для </w:t>
-      </w:r>
-      <w:r>
-        <w:rPr>
-          <w:rFonts w:cstheme="minorHAnsi"/>
-          <w:sz w:val="28"/>
-          <w:szCs w:val="28"/>
-          <w:lang w:val="en-US"/>
-        </w:rPr>
-        <w:t>Android</w:t>
-      </w:r>
-      <w:r>
-        <w:rPr>
-          <w:rFonts w:cstheme="minorHAnsi"/>
-          <w:sz w:val="28"/>
-          <w:szCs w:val="28"/>
-        </w:rPr>
-        <w:t xml:space="preserve">: </w:t>
-      </w:r>
-      <w:r>
-        <w:rPr>
-          <w:rFonts w:cstheme="minorHAnsi"/>
-          <w:sz w:val="28"/>
-          <w:szCs w:val="28"/>
-          <w:lang w:val="en-US"/>
-        </w:rPr>
-        <w:t>Jetpack</w:t>
-      </w:r>
-      <w:r>
-        <w:rPr>
-          <w:rFonts w:cstheme="minorHAnsi"/>
-          <w:sz w:val="28"/>
-          <w:szCs w:val="28"/>
-        </w:rPr>
-        <w:t xml:space="preserve"> </w:t>
-      </w:r>
-      <w:r>
-        <w:rPr>
-          <w:rFonts w:cstheme="minorHAnsi"/>
-          <w:sz w:val="28"/>
-          <w:szCs w:val="28"/>
-          <w:lang w:val="en-US"/>
-        </w:rPr>
-        <w:t>Compose</w:t>
-      </w:r>
-    </w:p>
-    <w:p>
-      <w:pPr>
-        <w:rPr>
-          <w:rFonts w:cstheme="minorHAnsi"/>
-          <w:sz w:val="28"/>
-          <w:szCs w:val="28"/>
-        </w:rPr>
-      </w:pPr>
-      <w:r>
-        <w:rPr>
-          <w:rFonts w:cstheme="minorHAnsi"/>
-          <w:sz w:val="28"/>
-          <w:szCs w:val="28"/>
-        </w:rPr>
-        <w:t xml:space="preserve">Среда разработки: </w:t>
-      </w:r>
-      <w:r>
-        <w:rPr>
-          <w:rFonts w:cstheme="minorHAnsi"/>
-          <w:sz w:val="28"/>
-          <w:szCs w:val="28"/>
-          <w:lang w:val="en-US"/>
-        </w:rPr>
-        <w:t>Android</w:t>
-      </w:r>
-      <w:r>
-        <w:rPr>
-          <w:rFonts w:cstheme="minorHAnsi"/>
-          <w:sz w:val="28"/>
-          <w:szCs w:val="28"/>
-        </w:rPr>
-        <w:t xml:space="preserve"> </w:t>
-      </w:r>
-      <w:r>
-        <w:rPr>
-          <w:rFonts w:cstheme="minorHAnsi"/>
-          <w:sz w:val="28"/>
-          <w:szCs w:val="28"/>
-          <w:lang w:val="en-US"/>
-        </w:rPr>
-        <w:t>Studio</w:t>
-      </w:r>
-    </w:p>
-    <w:p>
-      <w:pPr>
-        <w:rPr>
-          <w:rFonts w:cstheme="minorHAnsi"/>
-          <w:sz w:val="28"/>
-          <w:szCs w:val="28"/>
-          <w:lang w:val="en-US"/>
-        </w:rPr>
-      </w:pPr>
-      <w:r>
-        <w:rPr>
-          <w:rFonts w:cstheme="minorHAnsi"/>
-          <w:sz w:val="28"/>
-          <w:szCs w:val="28"/>
-        </w:rPr>
-        <w:t xml:space="preserve">Инструменты сборки: </w:t>
-      </w:r>
-      <w:r>
-        <w:rPr>
-          <w:rFonts w:cstheme="minorHAnsi"/>
-          <w:sz w:val="28"/>
-          <w:szCs w:val="28"/>
-          <w:lang w:val="en-US"/>
-        </w:rPr>
-        <w:t>Gradle</w:t>
-      </w:r>
-    </w:p>
-    <w:p>
-      <w:pPr>
-        <w:pStyle w:val="1"/>
-        <w:jc w:val="center"/>
-      </w:pPr>
-      <w:bookmarkStart w:id="4" w:name="_Toc165024660"/>
-      <w:r>
-        <w:t>Тестирование</w:t>
-      </w:r>
-      <w:bookmarkEnd w:id="4"/>
-    </w:p>
-    <w:p/>
-    <w:p>
-      <w:pPr>
-        <w:pStyle w:val="1"/>
-        <w:jc w:val="center"/>
-      </w:pPr>
-      <w:bookmarkStart w:id="5" w:name="_Toc165024661"/>
-      <w:r>
-        <w:t>Заключение</w:t>
-      </w:r>
-      <w:bookmarkEnd w:id="5"/>
-    </w:p>
-    <w:p>
-      <w:pPr>
-        <w:rPr>
-          <w:sz w:val="28"/>
-          <w:szCs w:val="28"/>
-        </w:rPr>
-      </w:pPr>
-      <w:r>
-        <w:rPr>
-          <w:sz w:val="28"/>
-          <w:szCs w:val="28"/>
-        </w:rPr>
-        <w:t>В результате выполнения проекта "Умный дом" были достигнуты следующие основные результаты:</w:t>
-      </w:r>
-    </w:p>
-    <w:p>
-      <w:pPr>
-        <w:rPr>
-          <w:sz w:val="28"/>
-          <w:szCs w:val="28"/>
-        </w:rPr>
-      </w:pPr>
-      <w:r>
-        <w:rPr>
-          <w:sz w:val="28"/>
-          <w:szCs w:val="28"/>
-        </w:rPr>
-        <w:t>1.</w:t>
-      </w:r>
-      <w:r>
-        <w:rPr>
-          <w:sz w:val="28"/>
-          <w:szCs w:val="28"/>
-        </w:rPr>
-        <w:t xml:space="preserve"> Разработана и внедрена система автоматизации управления домашними устройствами, включающая в себя:</w:t>
-      </w:r>
-    </w:p>
-    <w:p>
-      <w:pPr>
-        <w:rPr>
-          <w:sz w:val="28"/>
-          <w:szCs w:val="28"/>
-        </w:rPr>
-      </w:pPr>
-      <w:r>
-        <w:rPr>
-          <w:sz w:val="28"/>
-          <w:szCs w:val="28"/>
-        </w:rPr>
-        <w:t>2.</w:t>
-      </w:r>
-      <w:r>
-        <w:rPr>
-          <w:sz w:val="28"/>
-          <w:szCs w:val="28"/>
-        </w:rPr>
-        <w:t xml:space="preserve"> Централизованный контроллер для управления освещением, климатом, безопасностью и другими системами дома</w:t>
-      </w:r>
-    </w:p>
-    <w:p>
-      <w:pPr>
-        <w:rPr>
-          <w:sz w:val="28"/>
-          <w:szCs w:val="28"/>
-        </w:rPr>
-      </w:pPr>
-      <w:r>
-        <w:rPr>
-          <w:sz w:val="28"/>
-          <w:szCs w:val="28"/>
-        </w:rPr>
-        <w:t>3.</w:t>
-      </w:r>
-      <w:r>
-        <w:rPr>
-          <w:sz w:val="28"/>
-          <w:szCs w:val="28"/>
-        </w:rPr>
-        <w:t xml:space="preserve"> Мобильное приложение для удаленного управления домашними устройствами</w:t>
-      </w:r>
-    </w:p>
-    <w:p>
-      <w:pPr>
-        <w:rPr>
-          <w:sz w:val="28"/>
-          <w:szCs w:val="28"/>
-        </w:rPr>
-      </w:pPr>
-      <w:r>
-        <w:rPr>
-          <w:sz w:val="28"/>
-          <w:szCs w:val="28"/>
-        </w:rPr>
-        <w:t xml:space="preserve">4. </w:t>
-      </w:r>
-      <w:r>
-        <w:rPr>
-          <w:sz w:val="28"/>
-          <w:szCs w:val="28"/>
-        </w:rPr>
-        <w:t>Голосовой помощник для голосового управления системой</w:t>
-      </w:r>
-    </w:p>
-    <w:p>
-      <w:pPr>
-        <w:rPr>
-          <w:sz w:val="28"/>
-          <w:szCs w:val="28"/>
-        </w:rPr>
-      </w:pPr>
-      <w:r>
-        <w:rPr>
-          <w:sz w:val="28"/>
-          <w:szCs w:val="28"/>
-        </w:rPr>
-        <w:t>5.</w:t>
-      </w:r>
-      <w:r>
-        <w:rPr>
-          <w:sz w:val="28"/>
-          <w:szCs w:val="28"/>
-        </w:rPr>
-        <w:t xml:space="preserve"> Обеспечен удаленный мониторинг и управление домашними системами с помощью мобильного приложения и голосового помощника</w:t>
-      </w:r>
-    </w:p>
-    <w:p>
-      <w:pPr>
-        <w:rPr>
-          <w:sz w:val="28"/>
-          <w:szCs w:val="28"/>
-        </w:rPr>
-      </w:pPr>
-      <w:r>
-        <w:rPr>
-          <w:sz w:val="28"/>
-          <w:szCs w:val="28"/>
-        </w:rPr>
-        <w:lastRenderedPageBreak/>
-        <w:t>6.</w:t>
-      </w:r>
-      <w:r>
-        <w:rPr>
-          <w:sz w:val="28"/>
-          <w:szCs w:val="28"/>
-        </w:rPr>
-        <w:t xml:space="preserve"> Внедрены функции энергосбережения, включая автоматическое управление освещением и климатом в зависимости от присутствия людей и времени суток</w:t>
-      </w:r>
-    </w:p>
-    <w:p>
-      <w:pPr>
-        <w:rPr>
-          <w:sz w:val="28"/>
-          <w:szCs w:val="28"/>
-        </w:rPr>
-      </w:pPr>
-      <w:r>
-        <w:rPr>
-          <w:sz w:val="28"/>
-          <w:szCs w:val="28"/>
-        </w:rPr>
-        <w:t>7.</w:t>
-      </w:r>
-      <w:r>
-        <w:rPr>
-          <w:sz w:val="28"/>
-          <w:szCs w:val="28"/>
-        </w:rPr>
-        <w:t xml:space="preserve"> Реализована интеграция с системами безопасности дома, включая видеонаблюдение</w:t>
-      </w:r>
-      <w:r>
-        <w:rPr>
-          <w:sz w:val="28"/>
-          <w:szCs w:val="28"/>
-        </w:rPr>
-        <w:t xml:space="preserve"> и умные замки</w:t>
-      </w:r>
-    </w:p>
-    <w:p>
-      <w:pPr>
-        <w:rPr>
-          <w:sz w:val="28"/>
-          <w:szCs w:val="28"/>
-        </w:rPr>
-      </w:pPr>
-      <w:r>
-        <w:rPr>
-          <w:sz w:val="28"/>
-          <w:szCs w:val="28"/>
-        </w:rPr>
-        <w:t>8.</w:t>
-      </w:r>
-      <w:r>
-        <w:rPr>
-          <w:sz w:val="28"/>
-          <w:szCs w:val="28"/>
-        </w:rPr>
-        <w:t xml:space="preserve"> Достигнута высокая степень автоматизации и удобства управления домашними системами для пользователей</w:t>
-      </w:r>
-    </w:p>
-    <w:p>
-      <w:pPr>
-        <w:rPr>
-          <w:sz w:val="28"/>
-          <w:szCs w:val="28"/>
-        </w:rPr>
-      </w:pPr>
-      <w:r>
-        <w:rPr>
-          <w:sz w:val="28"/>
-          <w:szCs w:val="28"/>
-        </w:rPr>
-        <w:t>Таким образом, поставленные в начале проекта задачи были успешно выполнены, а разработанная система "Умный дом" обеспечивает эффективное управление домашними устройствами и повышает комфорт и безопасность проживания.</w:t>
-      </w:r>
-    </w:p>
-    <w:p>
-      <w:pPr>
-        <w:pStyle w:val="1"/>
-        <w:jc w:val="center"/>
+        <w:rPr>
+          <w:rFonts w:cs="Times New Roman"/>
+        </w:rPr>
       </w:pPr>
       <w:bookmarkStart w:id="6" w:name="_Toc165024662"/>
       <w:r>
+        <w:rPr>
+          <w:rFonts w:cs="Times New Roman"/>
+        </w:rPr>
         <w:t>Список литературы</w:t>
       </w:r>
       <w:bookmarkEnd w:id="6"/>
@@ -3222,7 +4140,6 @@
         <w:spacing w:before="240"/>
         <w:textAlignment w:val="baseline"/>
         <w:rPr>
-          <w:rFonts w:asciiTheme="minorHAnsi" w:hAnsiTheme="minorHAnsi" w:cstheme="minorHAnsi"/>
           <w:color w:val="000000"/>
           <w:sz w:val="28"/>
           <w:szCs w:val="28"/>
@@ -3230,7 +4147,6 @@
       </w:pPr>
       <w:r>
         <w:rPr>
-          <w:rFonts w:asciiTheme="minorHAnsi" w:hAnsiTheme="minorHAnsi" w:cstheme="minorHAnsi"/>
           <w:color w:val="000000"/>
           <w:sz w:val="28"/>
           <w:szCs w:val="28"/>
@@ -3239,7 +4155,6 @@
       </w:r>
       <w:r>
         <w:rPr>
-          <w:rFonts w:asciiTheme="minorHAnsi" w:hAnsiTheme="minorHAnsi" w:cstheme="minorHAnsi"/>
           <w:color w:val="000000"/>
           <w:sz w:val="28"/>
           <w:szCs w:val="28"/>
@@ -3249,7 +4164,6 @@
       </w:r>
       <w:r>
         <w:rPr>
-          <w:rFonts w:asciiTheme="minorHAnsi" w:hAnsiTheme="minorHAnsi" w:cstheme="minorHAnsi"/>
           <w:color w:val="000000"/>
           <w:sz w:val="28"/>
           <w:szCs w:val="28"/>
@@ -3258,7 +4172,6 @@
       </w:r>
       <w:r>
         <w:rPr>
-          <w:rFonts w:asciiTheme="minorHAnsi" w:hAnsiTheme="minorHAnsi" w:cstheme="minorHAnsi"/>
           <w:color w:val="000000"/>
           <w:sz w:val="28"/>
           <w:szCs w:val="28"/>
@@ -3268,18 +4181,16 @@
       </w:r>
       <w:r>
         <w:rPr>
-          <w:rFonts w:asciiTheme="minorHAnsi" w:hAnsiTheme="minorHAnsi" w:cstheme="minorHAnsi"/>
           <w:color w:val="000000"/>
           <w:sz w:val="28"/>
           <w:szCs w:val="28"/>
         </w:rPr>
         <w:t xml:space="preserve">" [Электронный ресурс] — Официальное руководство. — URL: </w:t>
       </w:r>
-      <w:hyperlink r:id="rId9" w:history="1">
+      <w:hyperlink r:id="rId10" w:history="1">
         <w:r>
           <w:rPr>
             <w:rStyle w:val="a9"/>
-            <w:rFonts w:asciiTheme="minorHAnsi" w:hAnsiTheme="minorHAnsi" w:cstheme="minorHAnsi"/>
             <w:sz w:val="28"/>
             <w:szCs w:val="28"/>
           </w:rPr>
@@ -3288,30 +4199,11 @@
       </w:hyperlink>
       <w:r>
         <w:rPr>
-          <w:rFonts w:asciiTheme="minorHAnsi" w:hAnsiTheme="minorHAnsi" w:cstheme="minorHAnsi"/>
           <w:color w:val="000000"/>
           <w:sz w:val="28"/>
           <w:szCs w:val="28"/>
         </w:rPr>
-        <w:t xml:space="preserve"> (дата обращения: </w:t>
-      </w:r>
-      <w:r>
-        <w:rPr>
-          <w:rFonts w:asciiTheme="minorHAnsi" w:hAnsiTheme="minorHAnsi" w:cstheme="minorHAnsi"/>
-          <w:color w:val="000000"/>
-          <w:sz w:val="28"/>
-          <w:szCs w:val="28"/>
-        </w:rPr>
-        <w:t>24</w:t>
-      </w:r>
-      <w:r>
-        <w:rPr>
-          <w:rFonts w:asciiTheme="minorHAnsi" w:hAnsiTheme="minorHAnsi" w:cstheme="minorHAnsi"/>
-          <w:color w:val="000000"/>
-          <w:sz w:val="28"/>
-          <w:szCs w:val="28"/>
-        </w:rPr>
-        <w:t>.04.2024).</w:t>
+        <w:t xml:space="preserve"> (дата обращения: 24.04.2024).</w:t>
       </w:r>
     </w:p>
     <w:p>
@@ -3320,7 +4212,6 @@
         <w:spacing w:before="240"/>
         <w:textAlignment w:val="baseline"/>
         <w:rPr>
-          <w:rFonts w:asciiTheme="minorHAnsi" w:hAnsiTheme="minorHAnsi" w:cstheme="minorHAnsi"/>
           <w:color w:val="000000"/>
           <w:sz w:val="28"/>
           <w:szCs w:val="28"/>
@@ -3328,7 +4219,6 @@
       </w:pPr>
       <w:r>
         <w:rPr>
-          <w:rFonts w:asciiTheme="minorHAnsi" w:hAnsiTheme="minorHAnsi" w:cstheme="minorHAnsi"/>
           <w:color w:val="000000"/>
           <w:sz w:val="28"/>
           <w:szCs w:val="28"/>
@@ -3337,7 +4227,6 @@
       </w:r>
       <w:r>
         <w:rPr>
-          <w:rFonts w:asciiTheme="minorHAnsi" w:hAnsiTheme="minorHAnsi" w:cstheme="minorHAnsi"/>
           <w:color w:val="000000"/>
           <w:sz w:val="28"/>
           <w:szCs w:val="28"/>
@@ -3347,18 +4236,16 @@
       </w:r>
       <w:r>
         <w:rPr>
-          <w:rFonts w:asciiTheme="minorHAnsi" w:hAnsiTheme="minorHAnsi" w:cstheme="minorHAnsi"/>
           <w:color w:val="000000"/>
           <w:sz w:val="28"/>
           <w:szCs w:val="28"/>
         </w:rPr>
         <w:t xml:space="preserve">" [Электронный ресурс] — Официальное руководство. — URL: </w:t>
       </w:r>
-      <w:hyperlink r:id="rId10" w:history="1">
+      <w:hyperlink r:id="rId11" w:history="1">
         <w:r>
           <w:rPr>
             <w:rStyle w:val="a9"/>
-            <w:rFonts w:asciiTheme="minorHAnsi" w:hAnsiTheme="minorHAnsi" w:cstheme="minorHAnsi"/>
             <w:sz w:val="28"/>
             <w:szCs w:val="28"/>
           </w:rPr>
@@ -3367,30 +4254,11 @@
       </w:hyperlink>
       <w:r>
         <w:rPr>
-          <w:rFonts w:asciiTheme="minorHAnsi" w:hAnsiTheme="minorHAnsi" w:cstheme="minorHAnsi"/>
           <w:color w:val="000000"/>
           <w:sz w:val="28"/>
           <w:szCs w:val="28"/>
         </w:rPr>
-        <w:t xml:space="preserve"> (дата обращения: </w:t>
-      </w:r>
-      <w:r>
-        <w:rPr>
-          <w:rFonts w:asciiTheme="minorHAnsi" w:hAnsiTheme="minorHAnsi" w:cstheme="minorHAnsi"/>
-          <w:color w:val="000000"/>
-          <w:sz w:val="28"/>
-          <w:szCs w:val="28"/>
-        </w:rPr>
-        <w:t>24</w:t>
-      </w:r>
-      <w:r>
-        <w:rPr>
-          <w:rFonts w:asciiTheme="minorHAnsi" w:hAnsiTheme="minorHAnsi" w:cstheme="minorHAnsi"/>
-          <w:color w:val="000000"/>
-          <w:sz w:val="28"/>
-          <w:szCs w:val="28"/>
-        </w:rPr>
-        <w:t>.04.2024).</w:t>
+        <w:t xml:space="preserve"> (дата обращения: 24.04.2024).</w:t>
       </w:r>
     </w:p>
     <w:p>
@@ -3399,7 +4267,6 @@
         <w:spacing w:before="240" w:beforeAutospacing="0" w:after="0" w:afterAutospacing="0"/>
         <w:textAlignment w:val="baseline"/>
         <w:rPr>
-          <w:rFonts w:asciiTheme="minorHAnsi" w:hAnsiTheme="minorHAnsi" w:cstheme="minorHAnsi"/>
           <w:color w:val="000000"/>
           <w:sz w:val="28"/>
           <w:szCs w:val="28"/>
@@ -3407,38 +4274,16 @@
       </w:pPr>
       <w:r>
         <w:rPr>
-          <w:rFonts w:asciiTheme="minorHAnsi" w:hAnsiTheme="minorHAnsi" w:cstheme="minorHAnsi"/>
           <w:color w:val="000000"/>
           <w:sz w:val="28"/>
           <w:szCs w:val="28"/>
         </w:rPr>
-        <w:t xml:space="preserve">3. "Разработка под </w:t>
-      </w:r>
-      <w:proofErr w:type="spellStart"/>
-      <w:r>
-        <w:rPr>
-          <w:rFonts w:asciiTheme="minorHAnsi" w:hAnsiTheme="minorHAnsi" w:cstheme="minorHAnsi"/>
-          <w:color w:val="000000"/>
-          <w:sz w:val="28"/>
-          <w:szCs w:val="28"/>
-        </w:rPr>
-        <w:t>Android</w:t>
-      </w:r>
-      <w:proofErr w:type="spellEnd"/>
-      <w:r>
-        <w:rPr>
-          <w:rFonts w:asciiTheme="minorHAnsi" w:hAnsiTheme="minorHAnsi" w:cstheme="minorHAnsi"/>
-          <w:color w:val="000000"/>
-          <w:sz w:val="28"/>
-          <w:szCs w:val="28"/>
-        </w:rPr>
-        <w:t xml:space="preserve">" [Электронный ресурс] — Официальное руководство. — URL: </w:t>
-      </w:r>
-      <w:hyperlink r:id="rId11" w:history="1">
+        <w:t xml:space="preserve">3. "Разработка под Android" [Электронный ресурс] — Официальное руководство. — URL: </w:t>
+      </w:r>
+      <w:hyperlink r:id="rId12" w:history="1">
         <w:r>
           <w:rPr>
             <w:rStyle w:val="a9"/>
-            <w:rFonts w:asciiTheme="minorHAnsi" w:hAnsiTheme="minorHAnsi" w:cstheme="minorHAnsi"/>
             <w:sz w:val="28"/>
             <w:szCs w:val="28"/>
           </w:rPr>
@@ -3447,46 +4292,152 @@
       </w:hyperlink>
       <w:r>
         <w:rPr>
-          <w:rFonts w:asciiTheme="minorHAnsi" w:hAnsiTheme="minorHAnsi" w:cstheme="minorHAnsi"/>
           <w:color w:val="000000"/>
           <w:sz w:val="28"/>
           <w:szCs w:val="28"/>
         </w:rPr>
-        <w:t xml:space="preserve"> (дата обращения: </w:t>
-      </w:r>
-      <w:r>
-        <w:rPr>
-          <w:rFonts w:asciiTheme="minorHAnsi" w:hAnsiTheme="minorHAnsi" w:cstheme="minorHAnsi"/>
-          <w:color w:val="000000"/>
-          <w:sz w:val="28"/>
-          <w:szCs w:val="28"/>
-        </w:rPr>
-        <w:t>24</w:t>
-      </w:r>
-      <w:r>
-        <w:rPr>
-          <w:rFonts w:asciiTheme="minorHAnsi" w:hAnsiTheme="minorHAnsi" w:cstheme="minorHAnsi"/>
-          <w:color w:val="000000"/>
-          <w:sz w:val="28"/>
-          <w:szCs w:val="28"/>
-        </w:rPr>
-        <w:t>.04.2024).</w:t>
+        <w:t xml:space="preserve"> (дата обращения: 24.04.2024).</w:t>
       </w:r>
     </w:p>
     <w:p>
       <w:pPr>
         <w:pStyle w:val="1"/>
         <w:jc w:val="center"/>
+        <w:rPr>
+          <w:rFonts w:cs="Times New Roman"/>
+        </w:rPr>
       </w:pPr>
       <w:bookmarkStart w:id="7" w:name="_Toc165024663"/>
       <w:r>
+        <w:rPr>
+          <w:rFonts w:cs="Times New Roman"/>
+        </w:rPr>
+        <w:lastRenderedPageBreak/>
         <w:t>Приложения</w:t>
       </w:r>
       <w:bookmarkEnd w:id="7"/>
     </w:p>
-    <w:p/>
+    <w:p>
+      <w:pPr>
+        <w:rPr>
+          <w:rFonts w:ascii="Times New Roman" w:hAnsi="Times New Roman" w:cs="Times New Roman"/>
+          <w:sz w:val="28"/>
+          <w:szCs w:val="28"/>
+          <w:lang w:val="en-US"/>
+        </w:rPr>
+      </w:pPr>
+      <w:hyperlink r:id="rId13" w:history="1">
+        <w:r>
+          <w:rPr>
+            <w:rStyle w:val="a9"/>
+            <w:rFonts w:ascii="Times New Roman" w:hAnsi="Times New Roman" w:cs="Times New Roman"/>
+            <w:sz w:val="28"/>
+            <w:szCs w:val="28"/>
+          </w:rPr>
+          <w:t>https://github.com/ExcaliBBur/smart_house/tree/main/app</w:t>
+        </w:r>
+      </w:hyperlink>
+    </w:p>
+    <w:p>
+      <w:pPr>
+        <w:rPr>
+          <w:rFonts w:ascii="Times New Roman" w:hAnsi="Times New Roman" w:cs="Times New Roman"/>
+          <w:sz w:val="28"/>
+          <w:szCs w:val="28"/>
+          <w:lang w:val="en-US"/>
+        </w:rPr>
+      </w:pPr>
+      <w:hyperlink r:id="rId14" w:history="1">
+        <w:r>
+          <w:rPr>
+            <w:rStyle w:val="a9"/>
+            <w:rFonts w:ascii="Times New Roman" w:hAnsi="Times New Roman" w:cs="Times New Roman"/>
+            <w:sz w:val="28"/>
+            <w:szCs w:val="28"/>
+            <w:lang w:val="en-US"/>
+          </w:rPr>
+          <w:t>https://github.com/ExcaliBBur/smart_house/tree/main/app/src/main/java/com/example/smarthouse/ui/components/devices</w:t>
+        </w:r>
+      </w:hyperlink>
+    </w:p>
+    <w:p>
+      <w:pPr>
+        <w:rPr>
+          <w:rFonts w:ascii="Times New Roman" w:hAnsi="Times New Roman" w:cs="Times New Roman"/>
+          <w:sz w:val="28"/>
+          <w:szCs w:val="28"/>
+          <w:lang w:val="en-US"/>
+        </w:rPr>
+      </w:pPr>
+      <w:hyperlink r:id="rId15" w:history="1">
+        <w:r>
+          <w:rPr>
+            <w:rStyle w:val="a9"/>
+            <w:rFonts w:ascii="Times New Roman" w:hAnsi="Times New Roman" w:cs="Times New Roman"/>
+            <w:sz w:val="28"/>
+            <w:szCs w:val="28"/>
+            <w:lang w:val="en-US"/>
+          </w:rPr>
+          <w:t>https://github.com/ExcaliBBur/smart_house/tree/main/app/src/main/java/com/example/smarthouse/ui/components/templates</w:t>
+        </w:r>
+      </w:hyperlink>
+    </w:p>
+    <w:p>
+      <w:pPr>
+        <w:rPr>
+          <w:rFonts w:ascii="Times New Roman" w:hAnsi="Times New Roman" w:cs="Times New Roman"/>
+          <w:sz w:val="28"/>
+          <w:szCs w:val="28"/>
+          <w:lang w:val="en-US"/>
+        </w:rPr>
+      </w:pPr>
+      <w:hyperlink r:id="rId16" w:history="1">
+        <w:r>
+          <w:rPr>
+            <w:rStyle w:val="a9"/>
+            <w:rFonts w:ascii="Times New Roman" w:hAnsi="Times New Roman" w:cs="Times New Roman"/>
+            <w:sz w:val="28"/>
+            <w:szCs w:val="28"/>
+            <w:lang w:val="en-US"/>
+          </w:rPr>
+          <w:t>https://github.com/ExcaliBBur/smart_house/tree/main/app/src/main/java/com/example/smarthouse/ui/screens</w:t>
+        </w:r>
+      </w:hyperlink>
+    </w:p>
+    <w:p>
+      <w:pPr>
+        <w:rPr>
+          <w:rFonts w:ascii="Times New Roman" w:hAnsi="Times New Roman" w:cs="Times New Roman"/>
+          <w:sz w:val="28"/>
+          <w:szCs w:val="28"/>
+          <w:lang w:val="en-US"/>
+        </w:rPr>
+      </w:pPr>
+      <w:hyperlink r:id="rId17" w:history="1">
+        <w:r>
+          <w:rPr>
+            <w:rStyle w:val="a9"/>
+            <w:rFonts w:ascii="Times New Roman" w:hAnsi="Times New Roman" w:cs="Times New Roman"/>
+            <w:sz w:val="28"/>
+            <w:szCs w:val="28"/>
+            <w:lang w:val="en-US"/>
+          </w:rPr>
+          <w:t>https://github.com/ExcaliBBur/smart_house/blob/main/app/src/main/java/com/example/smarthouse/MainActivity.kt</w:t>
+        </w:r>
+      </w:hyperlink>
+    </w:p>
+    <w:p>
+      <w:pPr>
+        <w:rPr>
+          <w:rFonts w:ascii="Times New Roman" w:hAnsi="Times New Roman" w:cs="Times New Roman"/>
+          <w:sz w:val="28"/>
+          <w:szCs w:val="28"/>
+          <w:lang w:val="en-US"/>
+        </w:rPr>
+      </w:pPr>
+    </w:p>
     <w:sectPr>
-      <w:footerReference w:type="default" r:id="rId12"/>
+      <w:footerReference w:type="default" r:id="rId18"/>
       <w:pgSz w:w="11906" w:h="16838"/>
       <w:pgMar w:top="1134" w:right="850" w:bottom="1134" w:left="1701" w:header="708" w:footer="708" w:gutter="0"/>
       <w:cols w:space="708"/>
@@ -4376,6 +5327,95 @@
     </w:lvl>
   </w:abstractNum>
   <w:abstractNum w:abstractNumId="8" w15:restartNumberingAfterBreak="0">
+    <w:nsid w:val="33DC4716"/>
+    <w:multiLevelType w:val="hybridMultilevel"/>
+    <w:tmpl w:val="9A5683C2"/>
+    <w:lvl w:ilvl="0" w:tplc="0419000F">
+      <w:start w:val="1"/>
+      <w:numFmt w:val="decimal"/>
+      <w:lvlText w:val="%1."/>
+      <w:lvlJc w:val="left"/>
+      <w:pPr>
+        <w:ind w:left="720" w:hanging="360"/>
+      </w:pPr>
+      <w:rPr>
+        <w:rFonts w:hint="default"/>
+      </w:rPr>
+    </w:lvl>
+    <w:lvl w:ilvl="1" w:tplc="04190019" w:tentative="1">
+      <w:start w:val="1"/>
+      <w:numFmt w:val="lowerLetter"/>
+      <w:lvlText w:val="%2."/>
+      <w:lvlJc w:val="left"/>
+      <w:pPr>
+        <w:ind w:left="1440" w:hanging="360"/>
+      </w:pPr>
+    </w:lvl>
+    <w:lvl w:ilvl="2" w:tplc="0419001B" w:tentative="1">
+      <w:start w:val="1"/>
+      <w:numFmt w:val="lowerRoman"/>
+      <w:lvlText w:val="%3."/>
+      <w:lvlJc w:val="right"/>
+      <w:pPr>
+        <w:ind w:left="2160" w:hanging="180"/>
+      </w:pPr>
+    </w:lvl>
+    <w:lvl w:ilvl="3" w:tplc="0419000F" w:tentative="1">
+      <w:start w:val="1"/>
+      <w:numFmt w:val="decimal"/>
+      <w:lvlText w:val="%4."/>
+      <w:lvlJc w:val="left"/>
+      <w:pPr>
+        <w:ind w:left="2880" w:hanging="360"/>
+      </w:pPr>
+    </w:lvl>
+    <w:lvl w:ilvl="4" w:tplc="04190019" w:tentative="1">
+      <w:start w:val="1"/>
+      <w:numFmt w:val="lowerLetter"/>
+      <w:lvlText w:val="%5."/>
+      <w:lvlJc w:val="left"/>
+      <w:pPr>
+        <w:ind w:left="3600" w:hanging="360"/>
+      </w:pPr>
+    </w:lvl>
+    <w:lvl w:ilvl="5" w:tplc="0419001B" w:tentative="1">
+      <w:start w:val="1"/>
+      <w:numFmt w:val="lowerRoman"/>
+      <w:lvlText w:val="%6."/>
+      <w:lvlJc w:val="right"/>
+      <w:pPr>
+        <w:ind w:left="4320" w:hanging="180"/>
+      </w:pPr>
+    </w:lvl>
+    <w:lvl w:ilvl="6" w:tplc="0419000F" w:tentative="1">
+      <w:start w:val="1"/>
+      <w:numFmt w:val="decimal"/>
+      <w:lvlText w:val="%7."/>
+      <w:lvlJc w:val="left"/>
+      <w:pPr>
+        <w:ind w:left="5040" w:hanging="360"/>
+      </w:pPr>
+    </w:lvl>
+    <w:lvl w:ilvl="7" w:tplc="04190019" w:tentative="1">
+      <w:start w:val="1"/>
+      <w:numFmt w:val="lowerLetter"/>
+      <w:lvlText w:val="%8."/>
+      <w:lvlJc w:val="left"/>
+      <w:pPr>
+        <w:ind w:left="5760" w:hanging="360"/>
+      </w:pPr>
+    </w:lvl>
+    <w:lvl w:ilvl="8" w:tplc="0419001B" w:tentative="1">
+      <w:start w:val="1"/>
+      <w:numFmt w:val="lowerRoman"/>
+      <w:lvlText w:val="%9."/>
+      <w:lvlJc w:val="right"/>
+      <w:pPr>
+        <w:ind w:left="6480" w:hanging="180"/>
+      </w:pPr>
+    </w:lvl>
+  </w:abstractNum>
+  <w:abstractNum w:abstractNumId="9" w15:restartNumberingAfterBreak="0">
     <w:nsid w:val="38085A99"/>
     <w:multiLevelType w:val="hybridMultilevel"/>
     <w:tmpl w:val="1466FEA4"/>
@@ -4464,7 +5504,7 @@
       </w:pPr>
     </w:lvl>
   </w:abstractNum>
-  <w:abstractNum w:abstractNumId="9" w15:restartNumberingAfterBreak="0">
+  <w:abstractNum w:abstractNumId="10" w15:restartNumberingAfterBreak="0">
     <w:nsid w:val="3CF261DC"/>
     <w:multiLevelType w:val="hybridMultilevel"/>
     <w:tmpl w:val="5E6484F8"/>
@@ -4553,7 +5593,7 @@
       </w:pPr>
     </w:lvl>
   </w:abstractNum>
-  <w:abstractNum w:abstractNumId="10" w15:restartNumberingAfterBreak="0">
+  <w:abstractNum w:abstractNumId="11" w15:restartNumberingAfterBreak="0">
     <w:nsid w:val="42A211FA"/>
     <w:multiLevelType w:val="hybridMultilevel"/>
     <w:tmpl w:val="29AAC83A"/>
@@ -4642,7 +5682,7 @@
       </w:pPr>
     </w:lvl>
   </w:abstractNum>
-  <w:abstractNum w:abstractNumId="11" w15:restartNumberingAfterBreak="0">
+  <w:abstractNum w:abstractNumId="12" w15:restartNumberingAfterBreak="0">
     <w:nsid w:val="43B66906"/>
     <w:multiLevelType w:val="hybridMultilevel"/>
     <w:tmpl w:val="42AAC5A8"/>
@@ -4731,7 +5771,7 @@
       </w:pPr>
     </w:lvl>
   </w:abstractNum>
-  <w:abstractNum w:abstractNumId="12" w15:restartNumberingAfterBreak="0">
+  <w:abstractNum w:abstractNumId="13" w15:restartNumberingAfterBreak="0">
     <w:nsid w:val="46E05303"/>
     <w:multiLevelType w:val="multilevel"/>
     <w:tmpl w:val="BD96CA6A"/>
@@ -4844,7 +5884,7 @@
       </w:rPr>
     </w:lvl>
   </w:abstractNum>
-  <w:abstractNum w:abstractNumId="13" w15:restartNumberingAfterBreak="0">
+  <w:abstractNum w:abstractNumId="14" w15:restartNumberingAfterBreak="0">
     <w:nsid w:val="47E13E5A"/>
     <w:multiLevelType w:val="hybridMultilevel"/>
     <w:tmpl w:val="614AB1E0"/>
@@ -4933,7 +5973,7 @@
       </w:pPr>
     </w:lvl>
   </w:abstractNum>
-  <w:abstractNum w:abstractNumId="14" w15:restartNumberingAfterBreak="0">
+  <w:abstractNum w:abstractNumId="15" w15:restartNumberingAfterBreak="0">
     <w:nsid w:val="482031A4"/>
     <w:multiLevelType w:val="hybridMultilevel"/>
     <w:tmpl w:val="43AEE3C2"/>
@@ -5022,7 +6062,7 @@
       </w:pPr>
     </w:lvl>
   </w:abstractNum>
-  <w:abstractNum w:abstractNumId="15" w15:restartNumberingAfterBreak="0">
+  <w:abstractNum w:abstractNumId="16" w15:restartNumberingAfterBreak="0">
     <w:nsid w:val="53A93614"/>
     <w:multiLevelType w:val="multilevel"/>
     <w:tmpl w:val="D9B48D60"/>
@@ -5135,7 +6175,7 @@
       </w:rPr>
     </w:lvl>
   </w:abstractNum>
-  <w:abstractNum w:abstractNumId="16" w15:restartNumberingAfterBreak="0">
+  <w:abstractNum w:abstractNumId="17" w15:restartNumberingAfterBreak="0">
     <w:nsid w:val="5419128F"/>
     <w:multiLevelType w:val="hybridMultilevel"/>
     <w:tmpl w:val="1E60B984"/>
@@ -5224,7 +6264,7 @@
       </w:pPr>
     </w:lvl>
   </w:abstractNum>
-  <w:abstractNum w:abstractNumId="17" w15:restartNumberingAfterBreak="0">
+  <w:abstractNum w:abstractNumId="18" w15:restartNumberingAfterBreak="0">
     <w:nsid w:val="61D44455"/>
     <w:multiLevelType w:val="hybridMultilevel"/>
     <w:tmpl w:val="D500E79A"/>
@@ -5313,7 +6353,7 @@
       </w:pPr>
     </w:lvl>
   </w:abstractNum>
-  <w:abstractNum w:abstractNumId="18" w15:restartNumberingAfterBreak="0">
+  <w:abstractNum w:abstractNumId="19" w15:restartNumberingAfterBreak="0">
     <w:nsid w:val="649042E0"/>
     <w:multiLevelType w:val="hybridMultilevel"/>
     <w:tmpl w:val="A6D49D44"/>
@@ -5402,7 +6442,7 @@
       </w:pPr>
     </w:lvl>
   </w:abstractNum>
-  <w:abstractNum w:abstractNumId="19" w15:restartNumberingAfterBreak="0">
+  <w:abstractNum w:abstractNumId="20" w15:restartNumberingAfterBreak="0">
     <w:nsid w:val="676B49BC"/>
     <w:multiLevelType w:val="hybridMultilevel"/>
     <w:tmpl w:val="993C363E"/>
@@ -5492,7 +6532,7 @@
       </w:pPr>
     </w:lvl>
   </w:abstractNum>
-  <w:abstractNum w:abstractNumId="20" w15:restartNumberingAfterBreak="0">
+  <w:abstractNum w:abstractNumId="21" w15:restartNumberingAfterBreak="0">
     <w:nsid w:val="6C722B28"/>
     <w:multiLevelType w:val="multilevel"/>
     <w:tmpl w:val="B2063BA6"/>
@@ -5605,7 +6645,7 @@
       </w:pPr>
     </w:lvl>
   </w:abstractNum>
-  <w:abstractNum w:abstractNumId="21" w15:restartNumberingAfterBreak="0">
+  <w:abstractNum w:abstractNumId="22" w15:restartNumberingAfterBreak="0">
     <w:nsid w:val="6D8C64B0"/>
     <w:multiLevelType w:val="multilevel"/>
     <w:tmpl w:val="034AA1DA"/>
@@ -5718,7 +6758,7 @@
       </w:rPr>
     </w:lvl>
   </w:abstractNum>
-  <w:abstractNum w:abstractNumId="22" w15:restartNumberingAfterBreak="0">
+  <w:abstractNum w:abstractNumId="23" w15:restartNumberingAfterBreak="0">
     <w:nsid w:val="70635D23"/>
     <w:multiLevelType w:val="hybridMultilevel"/>
     <w:tmpl w:val="9E78DC3E"/>
@@ -5807,7 +6847,7 @@
       </w:pPr>
     </w:lvl>
   </w:abstractNum>
-  <w:abstractNum w:abstractNumId="23" w15:restartNumberingAfterBreak="0">
+  <w:abstractNum w:abstractNumId="24" w15:restartNumberingAfterBreak="0">
     <w:nsid w:val="7135554A"/>
     <w:multiLevelType w:val="multilevel"/>
     <w:tmpl w:val="74462194"/>
@@ -5920,7 +6960,7 @@
       </w:pPr>
     </w:lvl>
   </w:abstractNum>
-  <w:abstractNum w:abstractNumId="24" w15:restartNumberingAfterBreak="0">
+  <w:abstractNum w:abstractNumId="25" w15:restartNumberingAfterBreak="0">
     <w:nsid w:val="732C1FAF"/>
     <w:multiLevelType w:val="hybridMultilevel"/>
     <w:tmpl w:val="9D44A346"/>
@@ -6009,7 +7049,7 @@
       </w:pPr>
     </w:lvl>
   </w:abstractNum>
-  <w:abstractNum w:abstractNumId="25" w15:restartNumberingAfterBreak="0">
+  <w:abstractNum w:abstractNumId="26" w15:restartNumberingAfterBreak="0">
     <w:nsid w:val="73E2680A"/>
     <w:multiLevelType w:val="hybridMultilevel"/>
     <w:tmpl w:val="C7EAF444"/>
@@ -6099,25 +7139,25 @@
     </w:lvl>
   </w:abstractNum>
   <w:num w:numId="1" w16cid:durableId="1219174018">
-    <w:abstractNumId w:val="14"/>
+    <w:abstractNumId w:val="15"/>
   </w:num>
   <w:num w:numId="2" w16cid:durableId="864751663">
-    <w:abstractNumId w:val="19"/>
+    <w:abstractNumId w:val="20"/>
   </w:num>
   <w:num w:numId="3" w16cid:durableId="902715341">
-    <w:abstractNumId w:val="20"/>
+    <w:abstractNumId w:val="21"/>
   </w:num>
   <w:num w:numId="4" w16cid:durableId="1481075606">
-    <w:abstractNumId w:val="13"/>
+    <w:abstractNumId w:val="14"/>
   </w:num>
   <w:num w:numId="5" w16cid:durableId="1220239340">
     <w:abstractNumId w:val="5"/>
   </w:num>
   <w:num w:numId="6" w16cid:durableId="1777099072">
-    <w:abstractNumId w:val="16"/>
+    <w:abstractNumId w:val="17"/>
   </w:num>
   <w:num w:numId="7" w16cid:durableId="632563314">
-    <w:abstractNumId w:val="8"/>
+    <w:abstractNumId w:val="9"/>
   </w:num>
   <w:num w:numId="8" w16cid:durableId="1688212113">
     <w:abstractNumId w:val="0"/>
@@ -6126,34 +7166,34 @@
     <w:abstractNumId w:val="2"/>
   </w:num>
   <w:num w:numId="10" w16cid:durableId="221870671">
-    <w:abstractNumId w:val="17"/>
+    <w:abstractNumId w:val="18"/>
   </w:num>
   <w:num w:numId="11" w16cid:durableId="1321234336">
-    <w:abstractNumId w:val="11"/>
+    <w:abstractNumId w:val="12"/>
   </w:num>
   <w:num w:numId="12" w16cid:durableId="1279801306">
-    <w:abstractNumId w:val="18"/>
+    <w:abstractNumId w:val="19"/>
   </w:num>
   <w:num w:numId="13" w16cid:durableId="1212494273">
-    <w:abstractNumId w:val="25"/>
+    <w:abstractNumId w:val="26"/>
   </w:num>
   <w:num w:numId="14" w16cid:durableId="1159922967">
     <w:abstractNumId w:val="1"/>
   </w:num>
   <w:num w:numId="15" w16cid:durableId="677776528">
-    <w:abstractNumId w:val="9"/>
+    <w:abstractNumId w:val="10"/>
   </w:num>
   <w:num w:numId="16" w16cid:durableId="1364818955">
+    <w:abstractNumId w:val="24"/>
+  </w:num>
+  <w:num w:numId="17" w16cid:durableId="1962491087">
+    <w:abstractNumId w:val="11"/>
+  </w:num>
+  <w:num w:numId="18" w16cid:durableId="1766727029">
     <w:abstractNumId w:val="23"/>
   </w:num>
-  <w:num w:numId="17" w16cid:durableId="1962491087">
-    <w:abstractNumId w:val="10"/>
-  </w:num>
-  <w:num w:numId="18" w16cid:durableId="1766727029">
-    <w:abstractNumId w:val="22"/>
-  </w:num>
   <w:num w:numId="19" w16cid:durableId="985011696">
-    <w:abstractNumId w:val="24"/>
+    <w:abstractNumId w:val="25"/>
   </w:num>
   <w:num w:numId="20" w16cid:durableId="1539051805">
     <w:abstractNumId w:val="7"/>
@@ -6165,16 +7205,19 @@
     <w:abstractNumId w:val="6"/>
   </w:num>
   <w:num w:numId="23" w16cid:durableId="95057279">
-    <w:abstractNumId w:val="15"/>
+    <w:abstractNumId w:val="16"/>
   </w:num>
   <w:num w:numId="24" w16cid:durableId="1604268315">
-    <w:abstractNumId w:val="21"/>
+    <w:abstractNumId w:val="22"/>
   </w:num>
   <w:num w:numId="25" w16cid:durableId="1615285382">
-    <w:abstractNumId w:val="12"/>
+    <w:abstractNumId w:val="13"/>
   </w:num>
   <w:num w:numId="26" w16cid:durableId="2024239888">
     <w:abstractNumId w:val="4"/>
+  </w:num>
+  <w:num w:numId="27" w16cid:durableId="333917815">
+    <w:abstractNumId w:val="8"/>
   </w:num>
 </w:numbering>
 </file>
@@ -6840,6 +7883,25 @@
       <w:iCs/>
     </w:rPr>
   </w:style>
+  <w:style w:type="paragraph" w:styleId="af1">
+    <w:name w:val="caption"/>
+    <w:basedOn w:val="a"/>
+    <w:next w:val="a"/>
+    <w:uiPriority w:val="35"/>
+    <w:unhideWhenUsed/>
+    <w:qFormat/>
+    <w:rsid w:val="00AA6612"/>
+    <w:pPr>
+      <w:spacing w:after="200" w:line="240" w:lineRule="auto"/>
+    </w:pPr>
+    <w:rPr>
+      <w:i/>
+      <w:iCs/>
+      <w:color w:val="44546A" w:themeColor="text2"/>
+      <w:sz w:val="18"/>
+      <w:szCs w:val="18"/>
+    </w:rPr>
+  </w:style>
 </w:styles>
 </file>
 
